--- a/Planung/unterlagen/2_1_Konzeptbericht.docx
+++ b/Planung/unterlagen/2_1_Konzeptbericht.docx
@@ -81,7 +81,10 @@
               <w:spacing w:before="40" w:after="40"/>
             </w:pPr>
             <w:r>
-              <w:t>In Arbeit / In Prüfung / Abgeschlossen</w:t>
+              <w:t>I</w:t>
+            </w:r>
+            <w:r>
+              <w:t>n Prüfung</w:t>
             </w:r>
           </w:p>
         </w:tc>
@@ -135,9 +138,16 @@
                 <w:color w:val="FFFFFF"/>
               </w:rPr>
             </w:pPr>
+            <w:bookmarkStart w:id="0" w:name="Projektname"/>
+            <w:proofErr w:type="spellStart"/>
             <w:r>
-              <w:t>&lt;Projektname&gt;</w:t>
+              <w:t>Rent</w:t>
             </w:r>
+            <w:proofErr w:type="spellEnd"/>
+            <w:r>
+              <w:t>-a-Flat</w:t>
+            </w:r>
+            <w:bookmarkEnd w:id="0"/>
           </w:p>
         </w:tc>
       </w:tr>
@@ -191,8 +201,13 @@
               </w:rPr>
             </w:pPr>
             <w:r>
-              <w:t>&lt;Projektleiter&gt;</w:t>
+              <w:t xml:space="preserve">Victor </w:t>
             </w:r>
+            <w:proofErr w:type="spellStart"/>
+            <w:r>
+              <w:t>Hargrave</w:t>
+            </w:r>
+            <w:proofErr w:type="spellEnd"/>
           </w:p>
         </w:tc>
       </w:tr>
@@ -246,8 +261,13 @@
               </w:rPr>
             </w:pPr>
             <w:r>
-              <w:t>&lt;Auftraggeber&gt;</w:t>
+              <w:t xml:space="preserve">Herr </w:t>
             </w:r>
+            <w:proofErr w:type="spellStart"/>
+            <w:r>
+              <w:t>Scheidegger</w:t>
+            </w:r>
+            <w:proofErr w:type="spellEnd"/>
           </w:p>
         </w:tc>
       </w:tr>
@@ -308,16 +328,23 @@
               </w:rPr>
             </w:pPr>
             <w:r>
-              <w:t>&lt;Autor</w:t>
+              <w:t xml:space="preserve">Luca Berger, Victor </w:t>
             </w:r>
+            <w:proofErr w:type="spellStart"/>
             <w:r>
-              <w:t>1</w:t>
+              <w:t>Hargrave</w:t>
             </w:r>
+            <w:proofErr w:type="spellEnd"/>
             <w:r>
-              <w:t>&gt;</w:t>
+              <w:t xml:space="preserve">, Lars </w:t>
             </w:r>
+            <w:proofErr w:type="spellStart"/>
             <w:r>
-              <w:t xml:space="preserve"> &lt;Autor2&gt;</w:t>
+              <w:t>Glatthard</w:t>
+            </w:r>
+            <w:proofErr w:type="spellEnd"/>
+            <w:r>
+              <w:t xml:space="preserve"> &amp; Felix Neidhart</w:t>
             </w:r>
           </w:p>
         </w:tc>
@@ -372,7 +399,7 @@
               </w:rPr>
             </w:pPr>
             <w:r>
-              <w:t>&lt;Verteiler&gt;</w:t>
+              <w:t>Felix Neidhart</w:t>
             </w:r>
           </w:p>
         </w:tc>
@@ -507,6 +534,9 @@
               <w:pStyle w:val="TabellenInhalt"/>
               <w:snapToGrid w:val="0"/>
             </w:pPr>
+            <w:r>
+              <w:t>0.1</w:t>
+            </w:r>
           </w:p>
         </w:tc>
         <w:tc>
@@ -523,6 +553,9 @@
               <w:pStyle w:val="TabellenInhalt"/>
               <w:snapToGrid w:val="0"/>
             </w:pPr>
+            <w:r>
+              <w:t>10.03.2015</w:t>
+            </w:r>
           </w:p>
         </w:tc>
         <w:tc>
@@ -539,6 +572,9 @@
               <w:pStyle w:val="TabellenInhalt"/>
               <w:snapToGrid w:val="0"/>
             </w:pPr>
+            <w:r>
+              <w:t>Initialversion</w:t>
+            </w:r>
           </w:p>
         </w:tc>
         <w:tc>
@@ -556,6 +592,9 @@
               <w:pStyle w:val="TabellenInhalt"/>
               <w:snapToGrid w:val="0"/>
             </w:pPr>
+            <w:r>
+              <w:t>Felix Neidhart</w:t>
+            </w:r>
           </w:p>
         </w:tc>
       </w:tr>
@@ -574,6 +613,9 @@
               <w:pStyle w:val="TabellenInhalt"/>
               <w:snapToGrid w:val="0"/>
             </w:pPr>
+            <w:r>
+              <w:t>0.2</w:t>
+            </w:r>
           </w:p>
         </w:tc>
         <w:tc>
@@ -590,6 +632,9 @@
               <w:pStyle w:val="TabellenInhalt"/>
               <w:snapToGrid w:val="0"/>
             </w:pPr>
+            <w:r>
+              <w:t>17.03.2015</w:t>
+            </w:r>
           </w:p>
         </w:tc>
         <w:tc>
@@ -606,6 +651,9 @@
               <w:pStyle w:val="TabellenInhalt"/>
               <w:snapToGrid w:val="0"/>
             </w:pPr>
+            <w:r>
+              <w:t>Abgabeversion</w:t>
+            </w:r>
           </w:p>
         </w:tc>
         <w:tc>
@@ -623,6 +671,9 @@
               <w:pStyle w:val="TabellenInhalt"/>
               <w:snapToGrid w:val="0"/>
             </w:pPr>
+            <w:r>
+              <w:t>Felix Neidhart</w:t>
+            </w:r>
           </w:p>
         </w:tc>
       </w:tr>
@@ -1460,7 +1511,7 @@
             <w:noProof/>
             <w:webHidden/>
           </w:rPr>
-          <w:t>3</w:t>
+          <w:t>4</w:t>
         </w:r>
         <w:r>
           <w:rPr>
@@ -1552,7 +1603,7 @@
             <w:noProof/>
             <w:webHidden/>
           </w:rPr>
-          <w:t>3</w:t>
+          <w:t>4</w:t>
         </w:r>
         <w:r>
           <w:rPr>
@@ -1644,7 +1695,7 @@
             <w:noProof/>
             <w:webHidden/>
           </w:rPr>
-          <w:t>3</w:t>
+          <w:t>5</w:t>
         </w:r>
         <w:r>
           <w:rPr>
@@ -1736,7 +1787,7 @@
             <w:noProof/>
             <w:webHidden/>
           </w:rPr>
-          <w:t>3</w:t>
+          <w:t>6</w:t>
         </w:r>
         <w:r>
           <w:rPr>
@@ -1828,7 +1879,7 @@
             <w:noProof/>
             <w:webHidden/>
           </w:rPr>
-          <w:t>4</w:t>
+          <w:t>7</w:t>
         </w:r>
         <w:r>
           <w:rPr>
@@ -1920,7 +1971,7 @@
             <w:noProof/>
             <w:webHidden/>
           </w:rPr>
-          <w:t>4</w:t>
+          <w:t>7</w:t>
         </w:r>
         <w:r>
           <w:rPr>
@@ -2012,7 +2063,7 @@
             <w:noProof/>
             <w:webHidden/>
           </w:rPr>
-          <w:t>4</w:t>
+          <w:t>7</w:t>
         </w:r>
         <w:r>
           <w:rPr>
@@ -2104,7 +2155,7 @@
             <w:noProof/>
             <w:webHidden/>
           </w:rPr>
-          <w:t>4</w:t>
+          <w:t>8</w:t>
         </w:r>
         <w:r>
           <w:rPr>
@@ -2196,7 +2247,7 @@
             <w:noProof/>
             <w:webHidden/>
           </w:rPr>
-          <w:t>4</w:t>
+          <w:t>8</w:t>
         </w:r>
         <w:r>
           <w:rPr>
@@ -2262,7 +2313,292 @@
         <w:t>Abbildungsverzeichnis</w:t>
       </w:r>
     </w:p>
-    <w:p/>
+    <w:p>
+      <w:pPr>
+        <w:pStyle w:val="Abbildungsverzeichnis"/>
+        <w:tabs>
+          <w:tab w:val="right" w:leader="dot" w:pos="9627"/>
+        </w:tabs>
+        <w:rPr>
+          <w:noProof/>
+        </w:rPr>
+      </w:pPr>
+      <w:r>
+        <w:fldChar w:fldCharType="begin"/>
+      </w:r>
+      <w:r>
+        <w:instrText xml:space="preserve"> TOC \h \z \c "Abbildung" </w:instrText>
+      </w:r>
+      <w:r>
+        <w:fldChar w:fldCharType="separate"/>
+      </w:r>
+      <w:hyperlink w:anchor="_Toc414346024" w:history="1">
+        <w:r>
+          <w:rPr>
+            <w:rStyle w:val="Hyperlink"/>
+            <w:noProof/>
+          </w:rPr>
+          <w:t>Abbildung 1 - Systemarchitektur</w:t>
+        </w:r>
+        <w:r>
+          <w:rPr>
+            <w:noProof/>
+            <w:webHidden/>
+          </w:rPr>
+          <w:tab/>
+        </w:r>
+        <w:r>
+          <w:rPr>
+            <w:noProof/>
+            <w:webHidden/>
+          </w:rPr>
+          <w:fldChar w:fldCharType="begin"/>
+        </w:r>
+        <w:r>
+          <w:rPr>
+            <w:noProof/>
+            <w:webHidden/>
+          </w:rPr>
+          <w:instrText xml:space="preserve"> PAGEREF _Toc414346024 \h </w:instrText>
+        </w:r>
+        <w:r>
+          <w:rPr>
+            <w:noProof/>
+            <w:webHidden/>
+          </w:rPr>
+        </w:r>
+        <w:r>
+          <w:rPr>
+            <w:noProof/>
+            <w:webHidden/>
+          </w:rPr>
+          <w:fldChar w:fldCharType="separate"/>
+        </w:r>
+        <w:r>
+          <w:rPr>
+            <w:noProof/>
+            <w:webHidden/>
+          </w:rPr>
+          <w:t>4</w:t>
+        </w:r>
+        <w:r>
+          <w:rPr>
+            <w:noProof/>
+            <w:webHidden/>
+          </w:rPr>
+          <w:fldChar w:fldCharType="end"/>
+        </w:r>
+      </w:hyperlink>
+    </w:p>
+    <w:p>
+      <w:pPr>
+        <w:pStyle w:val="Abbildungsverzeichnis"/>
+        <w:tabs>
+          <w:tab w:val="right" w:leader="dot" w:pos="9627"/>
+        </w:tabs>
+        <w:rPr>
+          <w:noProof/>
+        </w:rPr>
+      </w:pPr>
+      <w:hyperlink w:anchor="_Toc414346025" w:history="1">
+        <w:r>
+          <w:rPr>
+            <w:rStyle w:val="Hyperlink"/>
+            <w:noProof/>
+          </w:rPr>
+          <w:t>Abbildung 2 - Modul Diagramm</w:t>
+        </w:r>
+        <w:r>
+          <w:rPr>
+            <w:noProof/>
+            <w:webHidden/>
+          </w:rPr>
+          <w:tab/>
+        </w:r>
+        <w:r>
+          <w:rPr>
+            <w:noProof/>
+            <w:webHidden/>
+          </w:rPr>
+          <w:fldChar w:fldCharType="begin"/>
+        </w:r>
+        <w:r>
+          <w:rPr>
+            <w:noProof/>
+            <w:webHidden/>
+          </w:rPr>
+          <w:instrText xml:space="preserve"> PAGEREF _Toc414346025 \h </w:instrText>
+        </w:r>
+        <w:r>
+          <w:rPr>
+            <w:noProof/>
+            <w:webHidden/>
+          </w:rPr>
+        </w:r>
+        <w:r>
+          <w:rPr>
+            <w:noProof/>
+            <w:webHidden/>
+          </w:rPr>
+          <w:fldChar w:fldCharType="separate"/>
+        </w:r>
+        <w:r>
+          <w:rPr>
+            <w:noProof/>
+            <w:webHidden/>
+          </w:rPr>
+          <w:t>5</w:t>
+        </w:r>
+        <w:r>
+          <w:rPr>
+            <w:noProof/>
+            <w:webHidden/>
+          </w:rPr>
+          <w:fldChar w:fldCharType="end"/>
+        </w:r>
+      </w:hyperlink>
+    </w:p>
+    <w:p>
+      <w:pPr>
+        <w:pStyle w:val="Abbildungsverzeichnis"/>
+        <w:tabs>
+          <w:tab w:val="right" w:leader="dot" w:pos="9627"/>
+        </w:tabs>
+        <w:rPr>
+          <w:noProof/>
+        </w:rPr>
+      </w:pPr>
+      <w:hyperlink w:anchor="_Toc414346026" w:history="1">
+        <w:r>
+          <w:rPr>
+            <w:rStyle w:val="Hyperlink"/>
+            <w:noProof/>
+          </w:rPr>
+          <w:t>Abbildung 3 - Test Aufteilung</w:t>
+        </w:r>
+        <w:r>
+          <w:rPr>
+            <w:noProof/>
+            <w:webHidden/>
+          </w:rPr>
+          <w:tab/>
+        </w:r>
+        <w:r>
+          <w:rPr>
+            <w:noProof/>
+            <w:webHidden/>
+          </w:rPr>
+          <w:fldChar w:fldCharType="begin"/>
+        </w:r>
+        <w:r>
+          <w:rPr>
+            <w:noProof/>
+            <w:webHidden/>
+          </w:rPr>
+          <w:instrText xml:space="preserve"> PAGEREF _Toc414346026 \h </w:instrText>
+        </w:r>
+        <w:r>
+          <w:rPr>
+            <w:noProof/>
+            <w:webHidden/>
+          </w:rPr>
+        </w:r>
+        <w:r>
+          <w:rPr>
+            <w:noProof/>
+            <w:webHidden/>
+          </w:rPr>
+          <w:fldChar w:fldCharType="separate"/>
+        </w:r>
+        <w:r>
+          <w:rPr>
+            <w:noProof/>
+            <w:webHidden/>
+          </w:rPr>
+          <w:t>7</w:t>
+        </w:r>
+        <w:r>
+          <w:rPr>
+            <w:noProof/>
+            <w:webHidden/>
+          </w:rPr>
+          <w:fldChar w:fldCharType="end"/>
+        </w:r>
+      </w:hyperlink>
+    </w:p>
+    <w:p>
+      <w:pPr>
+        <w:pStyle w:val="Abbildungsverzeichnis"/>
+        <w:tabs>
+          <w:tab w:val="right" w:leader="dot" w:pos="9627"/>
+        </w:tabs>
+        <w:rPr>
+          <w:noProof/>
+        </w:rPr>
+      </w:pPr>
+      <w:hyperlink w:anchor="_Toc414346027" w:history="1">
+        <w:r>
+          <w:rPr>
+            <w:rStyle w:val="Hyperlink"/>
+            <w:noProof/>
+          </w:rPr>
+          <w:t>Abbildung 4 - Planung</w:t>
+        </w:r>
+        <w:r>
+          <w:rPr>
+            <w:noProof/>
+            <w:webHidden/>
+          </w:rPr>
+          <w:tab/>
+        </w:r>
+        <w:r>
+          <w:rPr>
+            <w:noProof/>
+            <w:webHidden/>
+          </w:rPr>
+          <w:fldChar w:fldCharType="begin"/>
+        </w:r>
+        <w:r>
+          <w:rPr>
+            <w:noProof/>
+            <w:webHidden/>
+          </w:rPr>
+          <w:instrText xml:space="preserve"> PAGEREF _Toc414346027 \h </w:instrText>
+        </w:r>
+        <w:r>
+          <w:rPr>
+            <w:noProof/>
+            <w:webHidden/>
+          </w:rPr>
+        </w:r>
+        <w:r>
+          <w:rPr>
+            <w:noProof/>
+            <w:webHidden/>
+          </w:rPr>
+          <w:fldChar w:fldCharType="separate"/>
+        </w:r>
+        <w:r>
+          <w:rPr>
+            <w:noProof/>
+            <w:webHidden/>
+          </w:rPr>
+          <w:t>8</w:t>
+        </w:r>
+        <w:r>
+          <w:rPr>
+            <w:noProof/>
+            <w:webHidden/>
+          </w:rPr>
+          <w:fldChar w:fldCharType="end"/>
+        </w:r>
+      </w:hyperlink>
+    </w:p>
+    <w:p>
+      <w:r>
+        <w:fldChar w:fldCharType="end"/>
+      </w:r>
+    </w:p>
     <w:p>
       <w:pPr>
         <w:suppressAutoHyphens w:val="0"/>
@@ -2276,8 +2612,8 @@
           <w:lang w:val="fr-FR"/>
         </w:rPr>
       </w:pPr>
-      <w:bookmarkStart w:id="0" w:name="_Toc409788290"/>
-      <w:bookmarkStart w:id="1" w:name="_Toc350764388"/>
+      <w:bookmarkStart w:id="1" w:name="_Toc409788290"/>
+      <w:bookmarkStart w:id="2" w:name="_Toc350764388"/>
       <w:r>
         <w:rPr>
           <w:lang w:val="fr-FR"/>
@@ -2300,35 +2636,62 @@
         <w:spacing w:after="283"/>
         <w:ind w:left="432" w:hanging="432"/>
       </w:pPr>
-      <w:bookmarkStart w:id="2" w:name="_Toc410722963"/>
-      <w:bookmarkStart w:id="3" w:name="_Toc378079212"/>
-      <w:bookmarkStart w:id="4" w:name="_Toc286322560"/>
-      <w:bookmarkStart w:id="5" w:name="_Toc410741996"/>
-      <w:bookmarkEnd w:id="0"/>
+      <w:bookmarkStart w:id="3" w:name="_Toc410722963"/>
+      <w:bookmarkStart w:id="4" w:name="_Toc378079212"/>
+      <w:bookmarkStart w:id="5" w:name="_Toc286322560"/>
+      <w:bookmarkStart w:id="6" w:name="_Toc410741996"/>
       <w:bookmarkEnd w:id="1"/>
+      <w:bookmarkEnd w:id="2"/>
       <w:r>
         <w:lastRenderedPageBreak/>
         <w:t>Zusammenfassung</w:t>
       </w:r>
-      <w:bookmarkEnd w:id="2"/>
       <w:bookmarkEnd w:id="3"/>
       <w:bookmarkEnd w:id="4"/>
       <w:bookmarkEnd w:id="5"/>
-    </w:p>
-    <w:p>
-      <w:pPr>
-        <w:rPr>
-          <w:color w:val="4F81BD"/>
-        </w:rPr>
-      </w:pPr>
-      <w:r>
-        <w:rPr>
-          <w:color w:val="B2A1C7" w:themeColor="accent4" w:themeTint="99"/>
-        </w:rPr>
-        <w:t>Geben Sie hier eine kurze Zusammenfassung des Inhalts dieses Dokumentes. Wozu dient das Dokument (Zweck) und welche Informationen enthält es?</w:t>
-      </w:r>
-    </w:p>
-    <w:p/>
+      <w:bookmarkEnd w:id="6"/>
+    </w:p>
+    <w:p>
+      <w:r>
+        <w:t xml:space="preserve">Dieses Dokument gibt Auskunft über die abschliessende Planung und erklärt den Ablauf der Realisierungsphase. Die Anforderungen wurden spezifiziert und ausgeführt, sodass eine verlässliche </w:t>
+      </w:r>
+      <w:r>
+        <w:t>Liste von Anforderungen</w:t>
+      </w:r>
+      <w:r>
+        <w:t xml:space="preserve"> für die Realisierungsphase </w:t>
+      </w:r>
+      <w:r>
+        <w:t>entstanden</w:t>
+      </w:r>
+      <w:r>
+        <w:t xml:space="preserve"> ist.</w:t>
+      </w:r>
+    </w:p>
+    <w:p>
+      <w:r>
+        <w:t>Die Systemarchitektur wurde weitgehend festgelegt und die Messkriterien dazu aufgestellt.</w:t>
+      </w:r>
+    </w:p>
+    <w:p>
+      <w:r>
+        <w:t>Eine detaillierte und definitive Planung für den Ablauf der Realisierungsphase ist aufgestellt worden, die es einzuhalten gilt.</w:t>
+      </w:r>
+    </w:p>
+    <w:p>
+      <w:r>
+        <w:t>Des Weiteren beinhaltet</w:t>
+      </w:r>
+      <w:r>
+        <w:t xml:space="preserve"> dieses Dokument eine Übersicht der durchzuführenden Testfälle, gegliedert nach </w:t>
+      </w:r>
+      <w:r>
+        <w:t>User-Stories</w:t>
+      </w:r>
+      <w:r>
+        <w:t>. Die detaillierten Testfälle wurden jedoch noch nicht aufgeführt.</w:t>
+      </w:r>
+    </w:p>
     <w:p/>
     <w:p>
       <w:pPr>
@@ -2345,17 +2708,17 @@
         <w:spacing w:after="283"/>
         <w:ind w:left="432" w:hanging="432"/>
       </w:pPr>
-      <w:bookmarkStart w:id="6" w:name="_Toc410722964"/>
-      <w:bookmarkStart w:id="7" w:name="_Toc378079213"/>
-      <w:bookmarkStart w:id="8" w:name="_Toc286322561"/>
-      <w:bookmarkStart w:id="9" w:name="_Toc410741997"/>
+      <w:bookmarkStart w:id="7" w:name="_Toc410722964"/>
+      <w:bookmarkStart w:id="8" w:name="_Toc378079213"/>
+      <w:bookmarkStart w:id="9" w:name="_Toc286322561"/>
+      <w:bookmarkStart w:id="10" w:name="_Toc410741997"/>
       <w:r>
         <w:t>Systemanforderungen</w:t>
       </w:r>
-      <w:bookmarkEnd w:id="6"/>
       <w:bookmarkEnd w:id="7"/>
       <w:bookmarkEnd w:id="8"/>
       <w:bookmarkEnd w:id="9"/>
+      <w:bookmarkEnd w:id="10"/>
     </w:p>
     <w:p>
       <w:pPr>
@@ -2370,17 +2733,42 @@
         </w:tabs>
         <w:ind w:left="576" w:hanging="576"/>
       </w:pPr>
-      <w:bookmarkStart w:id="10" w:name="_Toc410722965"/>
-      <w:bookmarkStart w:id="11" w:name="_Toc378079214"/>
-      <w:bookmarkStart w:id="12" w:name="_Toc217802589"/>
-      <w:bookmarkStart w:id="13" w:name="_Toc410741998"/>
+      <w:bookmarkStart w:id="11" w:name="_Toc410722965"/>
+      <w:bookmarkStart w:id="12" w:name="_Toc378079214"/>
+      <w:bookmarkStart w:id="13" w:name="_Toc217802589"/>
+      <w:bookmarkStart w:id="14" w:name="_Toc410741998"/>
       <w:r>
         <w:t>Anforderungen an die Funktionalität</w:t>
       </w:r>
-      <w:bookmarkEnd w:id="10"/>
       <w:bookmarkEnd w:id="11"/>
       <w:bookmarkEnd w:id="12"/>
       <w:bookmarkEnd w:id="13"/>
+      <w:bookmarkEnd w:id="14"/>
+    </w:p>
+    <w:p/>
+    <w:p>
+      <w:pPr>
+        <w:rPr>
+          <w:b/>
+        </w:rPr>
+      </w:pPr>
+      <w:r>
+        <w:rPr>
+          <w:b/>
+        </w:rPr>
+        <w:t>Änderungen seit der Initialisierungsphase:</w:t>
+      </w:r>
+    </w:p>
+    <w:p>
+      <w:r>
+        <w:t>Wegen nachträglichen Bedenken haben wir das Bewertungssystem, das in der Studie als Ziel formuliert ist, nicht als Anforderung aufgeführt. Der Ertrag bzw. der Nutzen ist nicht gross genug, um den Aufwand zu rechtfertigen.</w:t>
+      </w:r>
+    </w:p>
+    <w:p/>
+    <w:p>
+      <w:r>
+        <w:t>Die Anforderungen befinden sich innerhalb von den Benutzer Stories.</w:t>
+      </w:r>
     </w:p>
     <w:p/>
     <w:p>
@@ -2397,11 +2785,35 @@
         <w:pStyle w:val="Listenabsatz"/>
         <w:numPr>
           <w:ilvl w:val="0"/>
-          <w:numId w:val="24"/>
+          <w:numId w:val="29"/>
         </w:numPr>
       </w:pPr>
       <w:r>
         <w:t>Als Besucher möchte ich mich registrieren können, damit ich Wohnungen ausschreiben und mieten kann.</w:t>
+      </w:r>
+    </w:p>
+    <w:p>
+      <w:pPr>
+        <w:pStyle w:val="Listenabsatz"/>
+        <w:numPr>
+          <w:ilvl w:val="1"/>
+          <w:numId w:val="29"/>
+        </w:numPr>
+      </w:pPr>
+      <w:r>
+        <w:t xml:space="preserve">Der Benutzer hat ein Vorname, Nachname, Benutzername, Email und Passwort. </w:t>
+      </w:r>
+    </w:p>
+    <w:p>
+      <w:pPr>
+        <w:pStyle w:val="Listenabsatz"/>
+        <w:numPr>
+          <w:ilvl w:val="1"/>
+          <w:numId w:val="29"/>
+        </w:numPr>
+      </w:pPr>
+      <w:r>
+        <w:t>Die Benutzernamen und Email  Adressen müssen einzigartig sein.</w:t>
       </w:r>
     </w:p>
     <w:p>
@@ -2409,7 +2821,7 @@
         <w:pStyle w:val="Listenabsatz"/>
         <w:numPr>
           <w:ilvl w:val="0"/>
-          <w:numId w:val="24"/>
+          <w:numId w:val="29"/>
         </w:numPr>
       </w:pPr>
       <w:r>
@@ -2421,7 +2833,7 @@
         <w:pStyle w:val="Listenabsatz"/>
         <w:numPr>
           <w:ilvl w:val="0"/>
-          <w:numId w:val="24"/>
+          <w:numId w:val="29"/>
         </w:numPr>
       </w:pPr>
       <w:r>
@@ -2433,11 +2845,47 @@
         <w:pStyle w:val="Listenabsatz"/>
         <w:numPr>
           <w:ilvl w:val="0"/>
-          <w:numId w:val="24"/>
+          <w:numId w:val="29"/>
         </w:numPr>
       </w:pPr>
       <w:r>
         <w:t>Als Benutzer möchte ich ausloggen können, damit ich den Zugriff auf mein Konto gesperrt wird.</w:t>
+      </w:r>
+    </w:p>
+    <w:p>
+      <w:pPr>
+        <w:pStyle w:val="Listenabsatz"/>
+        <w:numPr>
+          <w:ilvl w:val="0"/>
+          <w:numId w:val="29"/>
+        </w:numPr>
+      </w:pPr>
+      <w:r>
+        <w:t>Als Entwickler möchte ich, dass auf der Webseite zwei Benutzerbereiche vorhanden sind:</w:t>
+      </w:r>
+    </w:p>
+    <w:p>
+      <w:pPr>
+        <w:pStyle w:val="Listenabsatz"/>
+        <w:numPr>
+          <w:ilvl w:val="1"/>
+          <w:numId w:val="29"/>
+        </w:numPr>
+      </w:pPr>
+      <w:r>
+        <w:t>Besucher können nach Wohnungen suchen.</w:t>
+      </w:r>
+    </w:p>
+    <w:p>
+      <w:pPr>
+        <w:pStyle w:val="Listenabsatz"/>
+        <w:numPr>
+          <w:ilvl w:val="1"/>
+          <w:numId w:val="29"/>
+        </w:numPr>
+      </w:pPr>
+      <w:r>
+        <w:t>Mitglieder können Wohnungen mieten und vermieten.</w:t>
       </w:r>
     </w:p>
     <w:p>
@@ -2458,11 +2906,26 @@
         <w:pStyle w:val="Listenabsatz"/>
         <w:numPr>
           <w:ilvl w:val="0"/>
-          <w:numId w:val="25"/>
+          <w:numId w:val="30"/>
         </w:numPr>
       </w:pPr>
       <w:r>
         <w:t>Als Besucher möchte ich Wohnungen suchen können, damit ich einfach eine passende Wohnung finden kann.</w:t>
+      </w:r>
+      <w:r>
+        <w:t xml:space="preserve"> (Home Page)</w:t>
+      </w:r>
+    </w:p>
+    <w:p>
+      <w:pPr>
+        <w:pStyle w:val="Listenabsatz"/>
+        <w:numPr>
+          <w:ilvl w:val="1"/>
+          <w:numId w:val="30"/>
+        </w:numPr>
+      </w:pPr>
+      <w:r>
+        <w:t>Die Suchfunktion beinhaltet nur die Ortschaft und den Zeitraum.</w:t>
       </w:r>
     </w:p>
     <w:p>
@@ -2470,11 +2933,14 @@
         <w:pStyle w:val="Listenabsatz"/>
         <w:numPr>
           <w:ilvl w:val="0"/>
-          <w:numId w:val="25"/>
+          <w:numId w:val="30"/>
         </w:numPr>
       </w:pPr>
       <w:r>
         <w:t>Als Benutzer möchte ich mich für eine Wohnung bewerben, damit ich die Wohnung mieten kann.</w:t>
+      </w:r>
+      <w:r>
+        <w:t xml:space="preserve"> </w:t>
       </w:r>
     </w:p>
     <w:p>
@@ -2482,11 +2948,35 @@
         <w:pStyle w:val="Listenabsatz"/>
         <w:numPr>
           <w:ilvl w:val="0"/>
-          <w:numId w:val="25"/>
+          <w:numId w:val="30"/>
         </w:numPr>
       </w:pPr>
       <w:r>
-        <w:t>Als Benutzer möchte ich eine Bestätigung erhalten, wenn die Bewerbung angenommen wird.</w:t>
+        <w:t>Als Benutzer möchte ich eine Benachrichtigung erhalten, wenn meine Anfrage bearbeitet wurde:</w:t>
+      </w:r>
+    </w:p>
+    <w:p>
+      <w:pPr>
+        <w:pStyle w:val="Listenabsatz"/>
+        <w:numPr>
+          <w:ilvl w:val="1"/>
+          <w:numId w:val="30"/>
+        </w:numPr>
+      </w:pPr>
+      <w:r>
+        <w:t>Anfrage angenommen</w:t>
+      </w:r>
+    </w:p>
+    <w:p>
+      <w:pPr>
+        <w:pStyle w:val="Listenabsatz"/>
+        <w:numPr>
+          <w:ilvl w:val="1"/>
+          <w:numId w:val="30"/>
+        </w:numPr>
+      </w:pPr>
+      <w:r>
+        <w:t>Anfrage abgelehnt</w:t>
       </w:r>
     </w:p>
     <w:p>
@@ -2500,6 +2990,140 @@
           <w:b/>
         </w:rPr>
         <w:t>Wohnung ausschreiben</w:t>
+      </w:r>
+    </w:p>
+    <w:p>
+      <w:pPr>
+        <w:pStyle w:val="Listenabsatz"/>
+        <w:numPr>
+          <w:ilvl w:val="0"/>
+          <w:numId w:val="31"/>
+        </w:numPr>
+      </w:pPr>
+      <w:r>
+        <w:t>Als Benutzer möchte ich eine Wohnung ausschreiben können, um die Wohnung zu vermieten.</w:t>
+      </w:r>
+    </w:p>
+    <w:p>
+      <w:pPr>
+        <w:pStyle w:val="Listenabsatz"/>
+        <w:numPr>
+          <w:ilvl w:val="0"/>
+          <w:numId w:val="31"/>
+        </w:numPr>
+      </w:pPr>
+      <w:r>
+        <w:t>Als Benutzer möchte ich meine Wohnungsinserate löschen können, damit sie nicht mehr im System gefunden werden.</w:t>
+      </w:r>
+    </w:p>
+    <w:p>
+      <w:pPr>
+        <w:pStyle w:val="Listenabsatz"/>
+        <w:numPr>
+          <w:ilvl w:val="0"/>
+          <w:numId w:val="31"/>
+        </w:numPr>
+      </w:pPr>
+      <w:r>
+        <w:t>Als Benutzer möchte ich meine Wohnungsinserate bearbeiten können, damit ich Erneuerungen erfassen kann.</w:t>
+      </w:r>
+    </w:p>
+    <w:p>
+      <w:pPr>
+        <w:pStyle w:val="Listenabsatz"/>
+        <w:numPr>
+          <w:ilvl w:val="0"/>
+          <w:numId w:val="31"/>
+        </w:numPr>
+      </w:pPr>
+      <w:r>
+        <w:t>Als Benutzer möchte ich Anfragen für meine Wohnungen annehmen oder ablehnen können, damit ich die Wohnung vermieten kann.</w:t>
+      </w:r>
+    </w:p>
+    <w:p>
+      <w:pPr>
+        <w:pStyle w:val="Listenabsatz"/>
+        <w:numPr>
+          <w:ilvl w:val="1"/>
+          <w:numId w:val="31"/>
+        </w:numPr>
+      </w:pPr>
+      <w:r>
+        <w:t>Erst nach der Reservationsannahme werden die Kontaktdaten der jeweiligen Benutzer offengelegt.</w:t>
+      </w:r>
+    </w:p>
+    <w:p>
+      <w:pPr>
+        <w:pStyle w:val="Listenabsatz"/>
+        <w:numPr>
+          <w:ilvl w:val="0"/>
+          <w:numId w:val="31"/>
+        </w:numPr>
+      </w:pPr>
+      <w:r>
+        <w:lastRenderedPageBreak/>
+        <w:t>Als Benutzer möchte ich meine Wohnungsinserate wieder löschen können, wenn ich sie nicht mehr vermieten will.</w:t>
+      </w:r>
+    </w:p>
+    <w:p>
+      <w:pPr>
+        <w:pStyle w:val="Listenabsatz"/>
+        <w:numPr>
+          <w:ilvl w:val="0"/>
+          <w:numId w:val="31"/>
+        </w:numPr>
+      </w:pPr>
+      <w:r>
+        <w:t>Als Benutzer möchte ich eine Benachrichtigung erhalten, wenn ich eine Anfrage getätigt wurde</w:t>
+      </w:r>
+    </w:p>
+    <w:p>
+      <w:pPr>
+        <w:pStyle w:val="Listenabsatz"/>
+        <w:numPr>
+          <w:ilvl w:val="1"/>
+          <w:numId w:val="31"/>
+        </w:numPr>
+      </w:pPr>
+      <w:r>
+        <w:t>Anfrage erstellt</w:t>
+      </w:r>
+    </w:p>
+    <w:p>
+      <w:pPr>
+        <w:pStyle w:val="Listenabsatz"/>
+        <w:numPr>
+          <w:ilvl w:val="1"/>
+          <w:numId w:val="31"/>
+        </w:numPr>
+      </w:pPr>
+      <w:r>
+        <w:t>Anfrage gelöscht</w:t>
+      </w:r>
+    </w:p>
+    <w:p>
+      <w:pPr>
+        <w:pStyle w:val="Listenabsatz"/>
+        <w:numPr>
+          <w:ilvl w:val="1"/>
+          <w:numId w:val="31"/>
+        </w:numPr>
+      </w:pPr>
+      <w:r>
+        <w:t>Anfrage geändert</w:t>
+      </w:r>
+    </w:p>
+    <w:p>
+      <w:pPr>
+        <w:rPr>
+          <w:b/>
+        </w:rPr>
+      </w:pPr>
+      <w:r>
+        <w:rPr>
+          <w:b/>
+        </w:rPr>
+        <w:t>Tasks</w:t>
       </w:r>
     </w:p>
     <w:p>
@@ -2511,7 +3135,7 @@
         </w:numPr>
       </w:pPr>
       <w:r>
-        <w:t>Als Benutzer möchte ich eine Wohnung ausschreiben können, um die Wohnung zu vermieten.</w:t>
+        <w:t>Datenbankstruktur und Datenbank Create + Insert Scripts erstellen</w:t>
       </w:r>
     </w:p>
     <w:p>
@@ -2522,8 +3146,21 @@
           <w:numId w:val="26"/>
         </w:numPr>
       </w:pPr>
-      <w:r>
-        <w:t>Als Benutzer möchte ich meine Wohnungsinserate löschen können, damit sie nicht mehr im System gefunden werden.</w:t>
+      <w:proofErr w:type="spellStart"/>
+      <w:r>
+        <w:t>Git</w:t>
+      </w:r>
+      <w:proofErr w:type="spellEnd"/>
+      <w:r>
+        <w:t xml:space="preserve"> </w:t>
+      </w:r>
+      <w:proofErr w:type="spellStart"/>
+      <w:r>
+        <w:t>Enviroment</w:t>
+      </w:r>
+      <w:proofErr w:type="spellEnd"/>
+      <w:r>
+        <w:t xml:space="preserve"> für das Team bereitstellen.</w:t>
       </w:r>
     </w:p>
     <w:p>
@@ -2535,183 +3172,7 @@
         </w:numPr>
       </w:pPr>
       <w:r>
-        <w:t>Als Benutzer möchte ich meine Wohnungsinserate bearbeiten können, damit ich Erneuerungen erfassen kann.</w:t>
-      </w:r>
-    </w:p>
-    <w:p>
-      <w:pPr>
-        <w:pStyle w:val="Listenabsatz"/>
-        <w:numPr>
-          <w:ilvl w:val="0"/>
-          <w:numId w:val="26"/>
-        </w:numPr>
-      </w:pPr>
-      <w:r>
-        <w:t>Als Benutzer möchte ich Anfragen für meine Wohnungen annehmen oder ablehnen können, damit ich die Wohnung vermieten kann.</w:t>
-      </w:r>
-    </w:p>
-    <w:p>
-      <w:pPr>
-        <w:rPr>
-          <w:b/>
-        </w:rPr>
-      </w:pPr>
-      <w:r>
-        <w:rPr>
-          <w:b/>
-        </w:rPr>
-        <w:t>Tasks</w:t>
-      </w:r>
-    </w:p>
-    <w:p>
-      <w:pPr>
-        <w:pStyle w:val="Listenabsatz"/>
-        <w:numPr>
-          <w:ilvl w:val="0"/>
-          <w:numId w:val="26"/>
-        </w:numPr>
-      </w:pPr>
-      <w:r>
-        <w:t>Datenbankstruktur und Datenbank Create + Insert Scripts erstellen</w:t>
-      </w:r>
-    </w:p>
-    <w:p>
-      <w:pPr>
-        <w:pStyle w:val="Listenabsatz"/>
-        <w:numPr>
-          <w:ilvl w:val="0"/>
-          <w:numId w:val="26"/>
-        </w:numPr>
-      </w:pPr>
-      <w:proofErr w:type="spellStart"/>
-      <w:r>
-        <w:t>Git</w:t>
-      </w:r>
-      <w:proofErr w:type="spellEnd"/>
-      <w:r>
-        <w:t xml:space="preserve"> </w:t>
-      </w:r>
-      <w:proofErr w:type="spellStart"/>
-      <w:r>
-        <w:t>Enviroment</w:t>
-      </w:r>
-      <w:proofErr w:type="spellEnd"/>
-      <w:r>
-        <w:t xml:space="preserve"> für das Team bereitstellen.</w:t>
-      </w:r>
-    </w:p>
-    <w:p>
-      <w:pPr>
-        <w:pStyle w:val="Listenabsatz"/>
-        <w:numPr>
-          <w:ilvl w:val="0"/>
-          <w:numId w:val="26"/>
-        </w:numPr>
-      </w:pPr>
-      <w:r>
         <w:t xml:space="preserve">Entwicklungsumgebung installieren. </w:t>
-      </w:r>
-    </w:p>
-    <w:p/>
-    <w:p>
-      <w:pPr>
-        <w:rPr>
-          <w:color w:val="B2A1C7" w:themeColor="accent4" w:themeTint="99"/>
-        </w:rPr>
-      </w:pPr>
-      <w:r>
-        <w:rPr>
-          <w:color w:val="B2A1C7" w:themeColor="accent4" w:themeTint="99"/>
-        </w:rPr>
-        <w:t xml:space="preserve">Die in der Studie aufgeführten </w:t>
-      </w:r>
-      <w:r>
-        <w:rPr>
-          <w:b/>
-          <w:color w:val="B2A1C7" w:themeColor="accent4" w:themeTint="99"/>
-        </w:rPr>
-        <w:t>Anforderungen</w:t>
-      </w:r>
-      <w:r>
-        <w:rPr>
-          <w:color w:val="B2A1C7" w:themeColor="accent4" w:themeTint="99"/>
-        </w:rPr>
-        <w:t xml:space="preserve"> an das neue Sys</w:t>
-      </w:r>
-      <w:bookmarkStart w:id="14" w:name="_GoBack"/>
-      <w:bookmarkEnd w:id="14"/>
-      <w:r>
-        <w:rPr>
-          <w:color w:val="B2A1C7" w:themeColor="accent4" w:themeTint="99"/>
-        </w:rPr>
-        <w:t>tem werden hier soweit wie möglich verfeinert. Achten Sie wiederum darauf, jede Teilanforderung genau zu bezeichnen.</w:t>
-      </w:r>
-    </w:p>
-    <w:p>
-      <w:pPr>
-        <w:rPr>
-          <w:color w:val="B2A1C7" w:themeColor="accent4" w:themeTint="99"/>
-        </w:rPr>
-      </w:pPr>
-    </w:p>
-    <w:p>
-      <w:pPr>
-        <w:rPr>
-          <w:color w:val="B2A1C7" w:themeColor="accent4" w:themeTint="99"/>
-        </w:rPr>
-      </w:pPr>
-      <w:r>
-        <w:rPr>
-          <w:color w:val="B2A1C7" w:themeColor="accent4" w:themeTint="99"/>
-        </w:rPr>
-        <w:t>Eine sorgfältige Definition und Bezeichnung der Anforderungen ist sehr wichtig, da sich später</w:t>
-      </w:r>
-      <w:r>
-        <w:rPr>
-          <w:color w:val="B2A1C7" w:themeColor="accent4" w:themeTint="99"/>
-        </w:rPr>
-        <w:t xml:space="preserve"> die Lösungskomponenten, die Testfälle und die Tests darauf beziehen werden.</w:t>
-      </w:r>
-      <w:r>
-        <w:rPr>
-          <w:color w:val="B2A1C7" w:themeColor="accent4" w:themeTint="99"/>
-        </w:rPr>
-        <w:br/>
-        <w:t>Weiter können aufgrund der Anforderungen Arbeitspakete für die einzelnen Mitarbeiter „zusammengeschnürt“ werden.</w:t>
-      </w:r>
-    </w:p>
-    <w:p>
-      <w:pPr>
-        <w:rPr>
-          <w:color w:val="B2A1C7" w:themeColor="accent4" w:themeTint="99"/>
-        </w:rPr>
-      </w:pPr>
-    </w:p>
-    <w:p>
-      <w:r>
-        <w:rPr>
-          <w:color w:val="B2A1C7" w:themeColor="accent4" w:themeTint="99"/>
-        </w:rPr>
-        <w:t xml:space="preserve">In einem zweiten Schritt legen Sie fest, welche </w:t>
-      </w:r>
-      <w:r>
-        <w:rPr>
-          <w:b/>
-          <w:color w:val="B2A1C7" w:themeColor="accent4" w:themeTint="99"/>
-        </w:rPr>
-        <w:t>Aufgaben</w:t>
-      </w:r>
-      <w:r>
-        <w:rPr>
-          <w:color w:val="B2A1C7" w:themeColor="accent4" w:themeTint="99"/>
-        </w:rPr>
-        <w:t xml:space="preserve"> Ihr System erfüllen muss, um den </w:t>
-      </w:r>
-      <w:r>
-        <w:rPr>
-          <w:color w:val="B2A1C7" w:themeColor="accent4" w:themeTint="99"/>
-        </w:rPr>
-        <w:t>(verfeinerten) Anforderungen gerecht zu werden. Schaffen Sie wiederum klare Bezüge von den Anforderungen zu den Aufgaben.</w:t>
       </w:r>
     </w:p>
     <w:p/>
@@ -2742,28 +3203,162 @@
     </w:p>
     <w:p/>
     <w:p>
-      <w:pPr>
+      <w:r>
+        <w:t>Besonders schützenswerte Daten werden wir in unserem Projekt</w:t>
+      </w:r>
+      <w:r>
+        <w:t xml:space="preserve"> nicht besitzen</w:t>
+      </w:r>
+      <w:r>
+        <w:t xml:space="preserve">. </w:t>
+      </w:r>
+    </w:p>
+    <w:p>
+      <w:r>
+        <w:t>Unsere Applikation beinhaltet allerdings folgendes:</w:t>
+      </w:r>
+    </w:p>
+    <w:p/>
+    <w:p>
+      <w:pPr>
+        <w:pStyle w:val="Listenabsatz"/>
+        <w:numPr>
+          <w:ilvl w:val="0"/>
+          <w:numId w:val="32"/>
+        </w:numPr>
+      </w:pPr>
+      <w:r>
         <w:rPr>
-          <w:color w:val="B2A1C7" w:themeColor="accent4" w:themeTint="99"/>
+          <w:i/>
         </w:rPr>
-      </w:pPr>
+        <w:t>SQL-</w:t>
+      </w:r>
+      <w:proofErr w:type="spellStart"/>
       <w:r>
         <w:rPr>
-          <w:color w:val="B2A1C7" w:themeColor="accent4" w:themeTint="99"/>
+          <w:i/>
         </w:rPr>
-        <w:lastRenderedPageBreak/>
-        <w:t>Oft wird übersehen, dass neben den funktionalen Anforderungen auch die Informationssicherheit und der Datenschutz berücksichtigt werden müssen. Überlegen Sie hier genau, ob Sie schützenswerte Daten besonders sorgfältig behandeln müssen, ob Sie Vorkehrungen bezüglich Datenverlust oder -veränderung treffen sollen oder ob Sie auf betriebliche Vorgaben Rücksicht nehmen müssen.</w:t>
-      </w:r>
-    </w:p>
-    <w:p>
+        <w:t>Injection</w:t>
+      </w:r>
+      <w:proofErr w:type="spellEnd"/>
+      <w:r>
+        <w:t xml:space="preserve"> </w:t>
+      </w:r>
+      <w:proofErr w:type="spellStart"/>
+      <w:r>
+        <w:t>Protection</w:t>
+      </w:r>
+      <w:proofErr w:type="spellEnd"/>
+    </w:p>
+    <w:p>
+      <w:pPr>
+        <w:pStyle w:val="Listenabsatz"/>
+        <w:numPr>
+          <w:ilvl w:val="0"/>
+          <w:numId w:val="32"/>
+        </w:numPr>
+      </w:pPr>
+      <w:r>
+        <w:t xml:space="preserve">Passwortverschlüsselung mit </w:t>
+      </w:r>
+      <w:proofErr w:type="spellStart"/>
       <w:r>
         <w:rPr>
-          <w:color w:val="B2A1C7" w:themeColor="accent4" w:themeTint="99"/>
+          <w:i/>
         </w:rPr>
-        <w:t>Formulieren Sie die entsprechenden Resultate in Form von Anforderungen.</w:t>
-      </w:r>
-    </w:p>
-    <w:p/>
+        <w:t>One-way</w:t>
+      </w:r>
+      <w:proofErr w:type="spellEnd"/>
+      <w:r>
+        <w:rPr>
+          <w:i/>
+        </w:rPr>
+        <w:t xml:space="preserve"> </w:t>
+      </w:r>
+      <w:proofErr w:type="spellStart"/>
+      <w:r>
+        <w:rPr>
+          <w:i/>
+        </w:rPr>
+        <w:t>Hashes</w:t>
+      </w:r>
+      <w:proofErr w:type="spellEnd"/>
+      <w:r>
+        <w:t xml:space="preserve"> (MD5).</w:t>
+      </w:r>
+    </w:p>
+    <w:p>
+      <w:pPr>
+        <w:pStyle w:val="Listenabsatz"/>
+        <w:numPr>
+          <w:ilvl w:val="0"/>
+          <w:numId w:val="32"/>
+        </w:numPr>
+      </w:pPr>
+      <w:r>
+        <w:t xml:space="preserve">Hohe </w:t>
+      </w:r>
+      <w:r>
+        <w:t>Passwortanforderungen</w:t>
+      </w:r>
+      <w:r>
+        <w:t xml:space="preserve"> (8 Zeichen, Gross- &amp; Kleinbuchstaben, Zahlen und Sonderzeichen)</w:t>
+      </w:r>
+      <w:r>
+        <w:t>.</w:t>
+      </w:r>
+    </w:p>
+    <w:p>
+      <w:pPr>
+        <w:pStyle w:val="Listenabsatz"/>
+        <w:numPr>
+          <w:ilvl w:val="0"/>
+          <w:numId w:val="32"/>
+        </w:numPr>
+      </w:pPr>
+      <w:proofErr w:type="spellStart"/>
+      <w:r>
+        <w:t>Escaping</w:t>
+      </w:r>
+      <w:proofErr w:type="spellEnd"/>
+      <w:r>
+        <w:t xml:space="preserve"> von SQL-outputs zur Prävention vor </w:t>
+      </w:r>
+      <w:r>
+        <w:rPr>
+          <w:i/>
+        </w:rPr>
+        <w:t>Cross-Site-Scripting</w:t>
+      </w:r>
+      <w:r>
+        <w:t>.</w:t>
+      </w:r>
+    </w:p>
+    <w:p>
+      <w:pPr>
+        <w:pStyle w:val="Listenabsatz"/>
+        <w:numPr>
+          <w:ilvl w:val="0"/>
+          <w:numId w:val="32"/>
+        </w:numPr>
+      </w:pPr>
+      <w:r>
+        <w:t>Eingeschränkte Zugriffe für Benutzer</w:t>
+      </w:r>
+      <w:bookmarkStart w:id="19" w:name="_GoBack"/>
+      <w:bookmarkEnd w:id="19"/>
+    </w:p>
+    <w:p>
+      <w:r>
+        <w:t>Die Kommunikation vom Client zum Server, verläuft allerding mit dem unverschlüsselten Protokoll http. Aus Zeit</w:t>
+      </w:r>
+      <w:r>
+        <w:t>gründen, werden wir https nicht</w:t>
+      </w:r>
+      <w:r>
+        <w:t xml:space="preserve"> verwenden.</w:t>
+      </w:r>
+    </w:p>
     <w:p/>
     <w:p>
       <w:pPr>
@@ -2780,30 +3375,380 @@
         <w:spacing w:after="283"/>
         <w:ind w:left="432" w:hanging="432"/>
       </w:pPr>
-      <w:bookmarkStart w:id="19" w:name="_Toc410722967"/>
-      <w:bookmarkStart w:id="20" w:name="_Toc378079216"/>
-      <w:bookmarkStart w:id="21" w:name="_Toc286322565"/>
-      <w:bookmarkStart w:id="22" w:name="_Toc410742000"/>
+      <w:bookmarkStart w:id="20" w:name="_Toc410722967"/>
+      <w:bookmarkStart w:id="21" w:name="_Toc378079216"/>
+      <w:bookmarkStart w:id="22" w:name="_Toc286322565"/>
+      <w:bookmarkStart w:id="23" w:name="_Toc410742000"/>
       <w:r>
         <w:t>Systemarchitektur</w:t>
       </w:r>
-      <w:bookmarkEnd w:id="19"/>
       <w:bookmarkEnd w:id="20"/>
       <w:bookmarkEnd w:id="21"/>
       <w:bookmarkEnd w:id="22"/>
+      <w:bookmarkEnd w:id="23"/>
+    </w:p>
+    <w:p>
+      <w:pPr>
+        <w:keepNext/>
+      </w:pPr>
+      <w:r>
+        <w:object w:dxaOrig="10335" w:dyaOrig="4275">
+          <v:shapetype id="_x0000_t75" coordsize="21600,21600" o:spt="75" o:preferrelative="t" path="m@4@5l@4@11@9@11@9@5xe" filled="f" stroked="f">
+            <v:stroke joinstyle="miter"/>
+            <v:formulas>
+              <v:f eqn="if lineDrawn pixelLineWidth 0"/>
+              <v:f eqn="sum @0 1 0"/>
+              <v:f eqn="sum 0 0 @1"/>
+              <v:f eqn="prod @2 1 2"/>
+              <v:f eqn="prod @3 21600 pixelWidth"/>
+              <v:f eqn="prod @3 21600 pixelHeight"/>
+              <v:f eqn="sum @0 0 1"/>
+              <v:f eqn="prod @6 1 2"/>
+              <v:f eqn="prod @7 21600 pixelWidth"/>
+              <v:f eqn="sum @8 21600 0"/>
+              <v:f eqn="prod @7 21600 pixelHeight"/>
+              <v:f eqn="sum @10 21600 0"/>
+            </v:formulas>
+            <v:path o:extrusionok="f" gradientshapeok="t" o:connecttype="rect"/>
+            <o:lock v:ext="edit" aspectratio="t"/>
+          </v:shapetype>
+          <v:shape id="_x0000_i1026" type="#_x0000_t75" style="width:481.55pt;height:199.3pt" o:ole="">
+            <v:imagedata r:id="rId9" o:title=""/>
+          </v:shape>
+          <o:OLEObject Type="Embed" ProgID="Visio.Drawing.15" ShapeID="_x0000_i1026" DrawAspect="Content" ObjectID="_1488093457" r:id="rId10"/>
+        </w:object>
+      </w:r>
+    </w:p>
+    <w:p>
+      <w:pPr>
+        <w:pStyle w:val="Beschriftung"/>
+      </w:pPr>
+      <w:bookmarkStart w:id="24" w:name="_Toc414346024"/>
+      <w:r>
+        <w:t xml:space="preserve">Abbildung </w:t>
+      </w:r>
+      <w:r>
+        <w:fldChar w:fldCharType="begin"/>
+      </w:r>
+      <w:r>
+        <w:instrText xml:space="preserve"> SEQ Abbildung \* ARABIC </w:instrText>
+      </w:r>
+      <w:r>
+        <w:fldChar w:fldCharType="separate"/>
+      </w:r>
+      <w:r>
+        <w:rPr>
+          <w:noProof/>
+        </w:rPr>
+        <w:t>1</w:t>
+      </w:r>
+      <w:r>
+        <w:fldChar w:fldCharType="end"/>
+      </w:r>
+      <w:r>
+        <w:t xml:space="preserve"> - Systemarchitektur</w:t>
+      </w:r>
+      <w:bookmarkEnd w:id="24"/>
+    </w:p>
+    <w:p>
+      <w:pPr>
+        <w:sectPr>
+          <w:headerReference w:type="default" r:id="rId11"/>
+          <w:footerReference w:type="default" r:id="rId12"/>
+          <w:headerReference w:type="first" r:id="rId13"/>
+          <w:footerReference w:type="first" r:id="rId14"/>
+          <w:footnotePr>
+            <w:pos w:val="beneathText"/>
+          </w:footnotePr>
+          <w:type w:val="continuous"/>
+          <w:pgSz w:w="11905" w:h="16837"/>
+          <w:pgMar w:top="1134" w:right="1134" w:bottom="1134" w:left="1134" w:header="851" w:footer="603" w:gutter="0"/>
+          <w:cols w:space="720"/>
+          <w:docGrid w:linePitch="360"/>
+        </w:sectPr>
+      </w:pPr>
+    </w:p>
+    <w:p>
+      <w:pPr>
+        <w:sectPr>
+          <w:footnotePr>
+            <w:pos w:val="beneathText"/>
+          </w:footnotePr>
+          <w:type w:val="continuous"/>
+          <w:pgSz w:w="11905" w:h="16837"/>
+          <w:pgMar w:top="1134" w:right="1134" w:bottom="1134" w:left="1134" w:header="851" w:footer="603" w:gutter="0"/>
+          <w:cols w:space="720"/>
+          <w:docGrid w:linePitch="360"/>
+        </w:sectPr>
+      </w:pPr>
+    </w:p>
+    <w:p>
+      <w:pPr>
+        <w:pStyle w:val="berschrift2"/>
+        <w:numPr>
+          <w:ilvl w:val="1"/>
+          <w:numId w:val="19"/>
+        </w:numPr>
+        <w:tabs>
+          <w:tab w:val="num" w:pos="576"/>
+          <w:tab w:val="left" w:pos="850"/>
+        </w:tabs>
+        <w:ind w:left="576" w:hanging="576"/>
+      </w:pPr>
+      <w:bookmarkStart w:id="25" w:name="_Toc410722968"/>
+      <w:bookmarkStart w:id="26" w:name="_Toc378079217"/>
+      <w:bookmarkStart w:id="27" w:name="_Toc217802592"/>
+      <w:bookmarkStart w:id="28" w:name="_Toc410742001"/>
+      <w:r>
+        <w:lastRenderedPageBreak/>
+        <w:t>Gliederung der Lösung in Module</w:t>
+      </w:r>
+      <w:bookmarkEnd w:id="25"/>
+      <w:bookmarkEnd w:id="26"/>
+      <w:bookmarkEnd w:id="27"/>
+      <w:bookmarkEnd w:id="28"/>
     </w:p>
     <w:p/>
     <w:p>
+      <w:pPr>
+        <w:keepNext/>
+      </w:pPr>
+      <w:r>
+        <w:object w:dxaOrig="17018" w:dyaOrig="7305">
+          <v:shape id="_x0000_i1025" type="#_x0000_t75" style="width:728.65pt;height:312.75pt" o:ole="">
+            <v:imagedata r:id="rId15" o:title=""/>
+          </v:shape>
+          <o:OLEObject Type="Embed" ProgID="Visio.Drawing.15" ShapeID="_x0000_i1025" DrawAspect="Content" ObjectID="_1488093458" r:id="rId16"/>
+        </w:object>
+      </w:r>
+    </w:p>
+    <w:p>
+      <w:pPr>
+        <w:pStyle w:val="Beschriftung"/>
+      </w:pPr>
+      <w:bookmarkStart w:id="29" w:name="_Toc414346025"/>
+      <w:r>
+        <w:t xml:space="preserve">Abbildung </w:t>
+      </w:r>
+      <w:r>
+        <w:fldChar w:fldCharType="begin"/>
+      </w:r>
+      <w:r>
+        <w:instrText xml:space="preserve"> SEQ Abbildung \* ARABIC </w:instrText>
+      </w:r>
+      <w:r>
+        <w:fldChar w:fldCharType="separate"/>
+      </w:r>
+      <w:r>
+        <w:rPr>
+          <w:noProof/>
+        </w:rPr>
+        <w:t>2</w:t>
+      </w:r>
+      <w:r>
+        <w:fldChar w:fldCharType="end"/>
+      </w:r>
+      <w:r>
+        <w:t xml:space="preserve"> - Modul Diagramm</w:t>
+      </w:r>
+      <w:bookmarkEnd w:id="29"/>
+    </w:p>
+    <w:p>
+      <w:pPr>
+        <w:sectPr>
+          <w:footnotePr>
+            <w:pos w:val="beneathText"/>
+          </w:footnotePr>
+          <w:pgSz w:w="16837" w:h="11905" w:orient="landscape"/>
+          <w:pgMar w:top="1134" w:right="1134" w:bottom="1134" w:left="1134" w:header="851" w:footer="603" w:gutter="0"/>
+          <w:cols w:space="720"/>
+          <w:docGrid w:linePitch="360"/>
+        </w:sectPr>
+      </w:pPr>
+    </w:p>
+    <w:p>
+      <w:pPr>
+        <w:sectPr>
+          <w:footnotePr>
+            <w:pos w:val="beneathText"/>
+          </w:footnotePr>
+          <w:pgSz w:w="11905" w:h="16837"/>
+          <w:pgMar w:top="1134" w:right="1134" w:bottom="1134" w:left="1134" w:header="851" w:footer="603" w:gutter="0"/>
+          <w:cols w:space="720"/>
+          <w:docGrid w:linePitch="360"/>
+        </w:sectPr>
+      </w:pPr>
+    </w:p>
+    <w:p>
+      <w:pPr>
+        <w:pStyle w:val="berschrift2"/>
+        <w:numPr>
+          <w:ilvl w:val="1"/>
+          <w:numId w:val="19"/>
+        </w:numPr>
+        <w:tabs>
+          <w:tab w:val="num" w:pos="576"/>
+          <w:tab w:val="left" w:pos="850"/>
+        </w:tabs>
+        <w:ind w:left="576" w:hanging="576"/>
+      </w:pPr>
+      <w:bookmarkStart w:id="30" w:name="_Toc410722969"/>
+      <w:bookmarkStart w:id="31" w:name="_Toc378079218"/>
+      <w:bookmarkStart w:id="32" w:name="_Toc217802593"/>
+      <w:bookmarkStart w:id="33" w:name="_Toc410742002"/>
+      <w:r>
+        <w:lastRenderedPageBreak/>
+        <w:t>Schnittstellen</w:t>
+      </w:r>
+      <w:bookmarkEnd w:id="30"/>
+      <w:bookmarkEnd w:id="31"/>
+      <w:bookmarkEnd w:id="32"/>
+      <w:bookmarkEnd w:id="33"/>
+    </w:p>
+    <w:p/>
+    <w:p>
+      <w:r>
+        <w:object w:dxaOrig="20295" w:dyaOrig="16050">
+          <v:shape id="_x0000_i1027" type="#_x0000_t75" style="width:480.95pt;height:380.15pt" o:ole="">
+            <v:imagedata r:id="rId17" o:title=""/>
+          </v:shape>
+          <o:OLEObject Type="Embed" ProgID="Visio.Drawing.15" ShapeID="_x0000_i1027" DrawAspect="Content" ObjectID="_1488093459" r:id="rId18"/>
+        </w:object>
+      </w:r>
+    </w:p>
+    <w:p>
+      <w:pPr>
+        <w:suppressAutoHyphens w:val="0"/>
+      </w:pPr>
+      <w:r>
+        <w:br w:type="page"/>
+      </w:r>
+    </w:p>
+    <w:p>
+      <w:pPr>
+        <w:pStyle w:val="berschrift1"/>
+        <w:numPr>
+          <w:ilvl w:val="0"/>
+          <w:numId w:val="19"/>
+        </w:numPr>
+        <w:tabs>
+          <w:tab w:val="clear" w:pos="1134"/>
+          <w:tab w:val="left" w:pos="432"/>
+          <w:tab w:val="num" w:pos="3403"/>
+        </w:tabs>
+        <w:spacing w:after="283"/>
+        <w:ind w:left="432" w:hanging="432"/>
+      </w:pPr>
+      <w:bookmarkStart w:id="34" w:name="_Toc410742003"/>
+      <w:r>
+        <w:lastRenderedPageBreak/>
+        <w:t>Testkonzept</w:t>
+      </w:r>
+      <w:bookmarkEnd w:id="34"/>
+    </w:p>
+    <w:p>
+      <w:r>
+        <w:t>Unsere Teststrategie beinhaltet fast ausschliesslich Blackbox Tests.</w:t>
+      </w:r>
+      <w:r>
+        <w:br/>
+        <w:t>Zudem wird unsere Applikation a</w:t>
+      </w:r>
+      <w:r>
+        <w:t>uf SQL-</w:t>
+      </w:r>
+      <w:proofErr w:type="spellStart"/>
+      <w:r>
+        <w:t>Injections</w:t>
+      </w:r>
+      <w:proofErr w:type="spellEnd"/>
+      <w:r>
+        <w:t xml:space="preserve"> getestet, dies</w:t>
+      </w:r>
+      <w:r>
+        <w:t xml:space="preserve"> muss </w:t>
+      </w:r>
+      <w:r>
+        <w:t>unbedingt abgefangen</w:t>
+      </w:r>
+      <w:r>
+        <w:t xml:space="preserve"> werden.</w:t>
+      </w:r>
+    </w:p>
+    <w:p>
+      <w:r>
+        <w:t xml:space="preserve">Hier eine Zusammenfassung der </w:t>
+      </w:r>
+      <w:r>
+        <w:t>User-Stories</w:t>
+      </w:r>
+      <w:r>
+        <w:t>:</w:t>
+      </w:r>
+    </w:p>
+    <w:p/>
+    <w:p>
+      <w:pPr>
+        <w:pStyle w:val="Listenabsatz"/>
+        <w:numPr>
+          <w:ilvl w:val="0"/>
+          <w:numId w:val="27"/>
+        </w:numPr>
+      </w:pPr>
+      <w:r>
+        <w:t>Benutzerverwaltung (Login, Registrierung, Profil anpassen…)</w:t>
+      </w:r>
+    </w:p>
+    <w:p>
+      <w:pPr>
+        <w:pStyle w:val="Listenabsatz"/>
+        <w:numPr>
+          <w:ilvl w:val="0"/>
+          <w:numId w:val="27"/>
+        </w:numPr>
+      </w:pPr>
+      <w:r>
+        <w:t>Mieten verschiedener Wohnungen.</w:t>
+      </w:r>
+    </w:p>
+    <w:p>
+      <w:pPr>
+        <w:pStyle w:val="Listenabsatz"/>
+        <w:numPr>
+          <w:ilvl w:val="0"/>
+          <w:numId w:val="27"/>
+        </w:numPr>
+      </w:pPr>
+      <w:r>
+        <w:t>Vermieten verschiedene</w:t>
+      </w:r>
+      <w:r>
+        <w:t>r</w:t>
+      </w:r>
+      <w:r>
+        <w:t xml:space="preserve"> Wohnungen.</w:t>
+      </w:r>
+    </w:p>
+    <w:p/>
+    <w:p>
+      <w:r>
+        <w:t>Übersicht über die Testfälle und deren Aufteilung:</w:t>
+      </w:r>
+    </w:p>
+    <w:p>
+      <w:pPr>
+        <w:keepNext/>
+      </w:pPr>
       <w:r>
         <w:rPr>
           <w:noProof/>
           <w:lang w:eastAsia="de-CH"/>
         </w:rPr>
         <w:drawing>
-          <wp:inline distT="0" distB="0" distL="0" distR="0" wp14:anchorId="35E16B26" wp14:editId="23D85E22">
-            <wp:extent cx="5581650" cy="1333500"/>
-            <wp:effectExtent l="0" t="0" r="0" b="0"/>
-            <wp:docPr id="3" name="Grafik 3" descr="D:\5_daten\m306\unterlagen\sys-architektur1.jpg"/>
+          <wp:inline distT="0" distB="0" distL="0" distR="0" wp14:anchorId="6FBED846" wp14:editId="3E84D2B6">
+            <wp:extent cx="5972810" cy="3416935"/>
+            <wp:effectExtent l="0" t="0" r="8890" b="0"/>
+            <wp:docPr id="7" name="Grafik 7"/>
             <wp:cNvGraphicFramePr>
               <a:graphicFrameLocks xmlns:a="http://schemas.openxmlformats.org/drawingml/2006/main" noChangeAspect="1"/>
             </wp:cNvGraphicFramePr>
@@ -2811,36 +3756,23 @@
               <a:graphicData uri="http://schemas.openxmlformats.org/drawingml/2006/picture">
                 <pic:pic xmlns:pic="http://schemas.openxmlformats.org/drawingml/2006/picture">
                   <pic:nvPicPr>
-                    <pic:cNvPr id="0" name="Picture 1" descr="D:\5_daten\m306\unterlagen\sys-architektur1.jpg"/>
-                    <pic:cNvPicPr>
-                      <a:picLocks noChangeAspect="1" noChangeArrowheads="1"/>
-                    </pic:cNvPicPr>
+                    <pic:cNvPr id="0" name=""/>
+                    <pic:cNvPicPr/>
                   </pic:nvPicPr>
                   <pic:blipFill>
-                    <a:blip r:embed="rId8">
-                      <a:extLst>
-                        <a:ext uri="{28A0092B-C50C-407E-A947-70E740481C1C}">
-                          <a14:useLocalDpi xmlns:a14="http://schemas.microsoft.com/office/drawing/2010/main" val="0"/>
-                        </a:ext>
-                      </a:extLst>
-                    </a:blip>
-                    <a:srcRect/>
+                    <a:blip r:embed="rId19"/>
                     <a:stretch>
                       <a:fillRect/>
                     </a:stretch>
                   </pic:blipFill>
-                  <pic:spPr bwMode="auto">
+                  <pic:spPr>
                     <a:xfrm>
                       <a:off x="0" y="0"/>
-                      <a:ext cx="5581650" cy="1333500"/>
+                      <a:ext cx="5972810" cy="3416935"/>
                     </a:xfrm>
                     <a:prstGeom prst="rect">
                       <a:avLst/>
                     </a:prstGeom>
-                    <a:noFill/>
-                    <a:ln>
-                      <a:noFill/>
-                    </a:ln>
                   </pic:spPr>
                 </pic:pic>
               </a:graphicData>
@@ -2851,60 +3783,69 @@
     </w:p>
     <w:p>
       <w:pPr>
+        <w:pStyle w:val="Beschriftung"/>
+      </w:pPr>
+      <w:bookmarkStart w:id="35" w:name="_Toc414346026"/>
+      <w:r>
+        <w:t xml:space="preserve">Abbildung </w:t>
+      </w:r>
+      <w:r>
+        <w:fldChar w:fldCharType="begin"/>
+      </w:r>
+      <w:r>
+        <w:instrText xml:space="preserve"> SEQ Abbildung \* ARABIC </w:instrText>
+      </w:r>
+      <w:r>
+        <w:fldChar w:fldCharType="separate"/>
+      </w:r>
+      <w:r>
         <w:rPr>
-          <w:color w:val="B2A1C7" w:themeColor="accent4" w:themeTint="99"/>
+          <w:noProof/>
         </w:rPr>
-      </w:pPr>
-      <w:r>
+        <w:t>3</w:t>
+      </w:r>
+      <w:r>
+        <w:fldChar w:fldCharType="end"/>
+      </w:r>
+      <w:r>
+        <w:t xml:space="preserve"> - Test Aufteilung</w:t>
+      </w:r>
+      <w:bookmarkEnd w:id="35"/>
+    </w:p>
+    <w:p>
+      <w:pPr>
+        <w:pStyle w:val="TextCDB"/>
         <w:rPr>
-          <w:color w:val="B2A1C7" w:themeColor="accent4" w:themeTint="99"/>
+          <w:lang w:val="de-CH"/>
         </w:rPr>
-        <w:t>In der Initialisierung haben Sie Lösungsvarianten ausgearbeitet und eine</w:t>
-      </w:r>
-      <w:r>
-        <w:rPr>
-          <w:color w:val="B2A1C7" w:themeColor="accent4" w:themeTint="99"/>
-        </w:rPr>
-        <w:t>n Variantenentscheid getroffen.</w:t>
-      </w:r>
-      <w:r>
-        <w:rPr>
-          <w:color w:val="B2A1C7" w:themeColor="accent4" w:themeTint="99"/>
-        </w:rPr>
-        <w:br/>
-      </w:r>
-      <w:r>
-        <w:rPr>
-          <w:color w:val="B2A1C7" w:themeColor="accent4" w:themeTint="99"/>
-        </w:rPr>
-        <w:t>Die Architektur der gewählten Lösu</w:t>
-      </w:r>
-      <w:r>
-        <w:rPr>
-          <w:color w:val="B2A1C7" w:themeColor="accent4" w:themeTint="99"/>
-        </w:rPr>
-        <w:t>ngsvariante wird nun am besten soweit verfeinert, dass Ihr System komplett in einzelne Module und Schnittstellen zergliedert wird (Theorielektion). Beschreiben Sie sämtliche Elemente (Module und Schnittstelle) bis ins Detail.</w:t>
-      </w:r>
-    </w:p>
-    <w:p>
-      <w:pPr>
-        <w:rPr>
-          <w:color w:val="B2A1C7" w:themeColor="accent4" w:themeTint="99"/>
-        </w:rPr>
-      </w:pPr>
-      <w:r>
-        <w:rPr>
-          <w:color w:val="B2A1C7" w:themeColor="accent4" w:themeTint="99"/>
-        </w:rPr>
-        <w:t>Diese Aufgabe kann je nach System sehr anspruchsvoll sein. Lassen Sie sich im Zweifelsfall von Ihrer Lehrperson beraten!</w:t>
-      </w:r>
-    </w:p>
-    <w:p>
-      <w:pPr>
-        <w:rPr>
-          <w:color w:val="4F81BD"/>
-        </w:rPr>
-      </w:pPr>
+      </w:pPr>
+    </w:p>
+    <w:p>
+      <w:pPr>
+        <w:pStyle w:val="berschrift1"/>
+        <w:numPr>
+          <w:ilvl w:val="0"/>
+          <w:numId w:val="19"/>
+        </w:numPr>
+        <w:tabs>
+          <w:tab w:val="left" w:pos="432"/>
+          <w:tab w:val="left" w:pos="850"/>
+        </w:tabs>
+        <w:spacing w:after="283"/>
+        <w:ind w:left="432" w:hanging="432"/>
+      </w:pPr>
+      <w:bookmarkStart w:id="36" w:name="_Toc410722971"/>
+      <w:bookmarkStart w:id="37" w:name="_Toc378079220"/>
+      <w:bookmarkStart w:id="38" w:name="_Toc410742004"/>
+      <w:r>
+        <w:t>Weiterführ</w:t>
+      </w:r>
+      <w:r>
+        <w:t>ung der Projektplanung</w:t>
+      </w:r>
+      <w:bookmarkEnd w:id="36"/>
+      <w:bookmarkEnd w:id="37"/>
+      <w:bookmarkEnd w:id="38"/>
     </w:p>
     <w:p>
       <w:pPr>
@@ -2919,88 +3860,108 @@
         </w:tabs>
         <w:ind w:left="576" w:hanging="576"/>
       </w:pPr>
-      <w:bookmarkStart w:id="23" w:name="_Toc410722968"/>
-      <w:bookmarkStart w:id="24" w:name="_Toc378079217"/>
-      <w:bookmarkStart w:id="25" w:name="_Toc217802592"/>
-      <w:bookmarkStart w:id="26" w:name="_Toc410742001"/>
-      <w:r>
-        <w:t>Gliederung der Lösung in Module</w:t>
-      </w:r>
-      <w:bookmarkEnd w:id="23"/>
-      <w:bookmarkEnd w:id="24"/>
-      <w:bookmarkEnd w:id="25"/>
-      <w:bookmarkEnd w:id="26"/>
+      <w:bookmarkStart w:id="39" w:name="_Toc410722972"/>
+      <w:bookmarkStart w:id="40" w:name="_Toc378079221"/>
+      <w:bookmarkStart w:id="41" w:name="_Toc410742005"/>
+      <w:r>
+        <w:t>Abgleich von Planung und tatsächlichem Verlauf der Phase</w:t>
+      </w:r>
+      <w:bookmarkEnd w:id="39"/>
+      <w:bookmarkEnd w:id="40"/>
+      <w:r>
+        <w:t xml:space="preserve"> Konzept</w:t>
+      </w:r>
+      <w:bookmarkEnd w:id="41"/>
     </w:p>
     <w:p/>
     <w:p>
-      <w:pPr>
+      <w:r>
         <w:rPr>
-          <w:color w:val="B2A1C7" w:themeColor="accent4" w:themeTint="99"/>
+          <w:b/>
         </w:rPr>
-      </w:pPr>
+        <w:t>Soll:</w:t>
+      </w:r>
+      <w:r>
+        <w:br/>
+        <w:t>Bis KW5 sind die Vorarbeiten für die Projektinitialisierung abgeschlossen, bis KW8</w:t>
+      </w:r>
+      <w:r>
+        <w:t xml:space="preserve"> ist die Projektinitialisierung abgeschlossen und bis zur KW12 muss die Konzeptphase abgeschlossen werden.</w:t>
+      </w:r>
+    </w:p>
+    <w:p/>
+    <w:p>
       <w:r>
         <w:rPr>
-          <w:color w:val="B2A1C7" w:themeColor="accent4" w:themeTint="99"/>
+          <w:b/>
         </w:rPr>
-        <w:t xml:space="preserve">Grafische oder tabellarische Darstellung des Aufbaus </w:t>
-      </w:r>
+        <w:t>Ist:</w:t>
+      </w:r>
+      <w:r>
+        <w:br/>
+        <w:t>Bisher wurden die oben genannten Termine exakt eingehalten. Pünktlich auf die Abgabetermine hatten wir die Dokumente fertig. Dank den Dokumenten haben wir nun ein sehr genaues Bild von den Arbeiten, die uns erwarten.</w:t>
+      </w:r>
+    </w:p>
+    <w:p/>
+    <w:p>
       <w:r>
         <w:rPr>
-          <w:color w:val="B2A1C7" w:themeColor="accent4" w:themeTint="99"/>
+          <w:b/>
         </w:rPr>
-        <w:t>der einzelne</w:t>
-      </w:r>
-      <w:r>
-        <w:rPr>
-          <w:color w:val="B2A1C7" w:themeColor="accent4" w:themeTint="99"/>
-        </w:rPr>
-        <w:t>n</w:t>
-      </w:r>
-      <w:r>
-        <w:rPr>
-          <w:color w:val="B2A1C7" w:themeColor="accent4" w:themeTint="99"/>
-        </w:rPr>
-        <w:t xml:space="preserve"> Module. Benennen oder nummerieren Sie die Module eindeutig. Wo sinnvoll können Module zu Subsystemen zusammengefasst werden.</w:t>
-      </w:r>
-    </w:p>
-    <w:p>
-      <w:pPr>
-        <w:rPr>
-          <w:color w:val="B2A1C7" w:themeColor="accent4" w:themeTint="99"/>
-        </w:rPr>
-      </w:pPr>
-      <w:r>
-        <w:rPr>
-          <w:color w:val="B2A1C7" w:themeColor="accent4" w:themeTint="99"/>
-        </w:rPr>
-        <w:t xml:space="preserve">Die Gliederung wird in der Phase Realisierung </w:t>
-      </w:r>
-      <w:r>
-        <w:rPr>
-          <w:color w:val="B2A1C7" w:themeColor="accent4" w:themeTint="99"/>
-        </w:rPr>
-        <w:t xml:space="preserve">bis auf die Detailkonfigurationen hinab weiter </w:t>
-      </w:r>
-      <w:r>
-        <w:rPr>
-          <w:color w:val="B2A1C7" w:themeColor="accent4" w:themeTint="99"/>
-        </w:rPr>
-        <w:t>verfeinert</w:t>
-      </w:r>
-      <w:r>
-        <w:rPr>
-          <w:color w:val="B2A1C7" w:themeColor="accent4" w:themeTint="99"/>
-        </w:rPr>
-        <w:t xml:space="preserve"> werden</w:t>
-      </w:r>
-      <w:r>
-        <w:rPr>
-          <w:color w:val="B2A1C7" w:themeColor="accent4" w:themeTint="99"/>
-        </w:rPr>
-        <w:t>.</w:t>
-      </w:r>
-    </w:p>
-    <w:p/>
+        <w:t>Risiken:</w:t>
+      </w:r>
+      <w:r>
+        <w:br/>
+      </w:r>
+      <w:r>
+        <w:t xml:space="preserve">Als grösstes Projektrisiko haben wir die Abwesenheit von </w:t>
+      </w:r>
+      <w:proofErr w:type="gramStart"/>
+      <w:r>
+        <w:t>Projektmitglieder</w:t>
+      </w:r>
+      <w:proofErr w:type="gramEnd"/>
+      <w:r>
+        <w:t xml:space="preserve"> durch Krankheit eingeschätzt. Diese Einschätzung erwies sich im Nachhinein als berechtigt: Eines unserer Teammitglieder ist nun schon die dritte Woche krank seit Projektbeginn. Als weiteres ernsthaftes Risiko </w:t>
+      </w:r>
+      <w:proofErr w:type="spellStart"/>
+      <w:r>
+        <w:t>schätzten</w:t>
+      </w:r>
+      <w:proofErr w:type="spellEnd"/>
+      <w:r>
+        <w:t xml:space="preserve"> wir den Datenverlust ein. Dieses Risiko konnten wir dank unserer Präventionsmassnahme, </w:t>
+      </w:r>
+      <w:proofErr w:type="spellStart"/>
+      <w:r>
+        <w:t>GitHub</w:t>
+      </w:r>
+      <w:proofErr w:type="spellEnd"/>
+      <w:r>
+        <w:t xml:space="preserve">, </w:t>
+      </w:r>
+      <w:proofErr w:type="spellStart"/>
+      <w:r>
+        <w:t>eliminieren.Wir</w:t>
+      </w:r>
+      <w:proofErr w:type="spellEnd"/>
+      <w:r>
+        <w:t xml:space="preserve"> speichern alle Daten in der Cloud, so kann jeder zu jeder Zeit darauf zugreifen und wir können eine übersichtliche </w:t>
+      </w:r>
+      <w:proofErr w:type="spellStart"/>
+      <w:r>
+        <w:t>Versionierung</w:t>
+      </w:r>
+      <w:proofErr w:type="spellEnd"/>
+      <w:r>
+        <w:t xml:space="preserve"> führen.</w:t>
+      </w:r>
+    </w:p>
+    <w:p>
+      <w:pPr>
+        <w:pStyle w:val="Textkrper"/>
+      </w:pPr>
+    </w:p>
     <w:p>
       <w:pPr>
         <w:pStyle w:val="berschrift2"/>
@@ -3014,280 +3975,63 @@
         </w:tabs>
         <w:ind w:left="576" w:hanging="576"/>
       </w:pPr>
-      <w:bookmarkStart w:id="27" w:name="_Toc410722969"/>
-      <w:bookmarkStart w:id="28" w:name="_Toc378079218"/>
-      <w:bookmarkStart w:id="29" w:name="_Toc217802593"/>
-      <w:bookmarkStart w:id="30" w:name="_Toc410742002"/>
-      <w:r>
-        <w:t>Schnittstellen</w:t>
-      </w:r>
-      <w:bookmarkEnd w:id="27"/>
-      <w:bookmarkEnd w:id="28"/>
-      <w:bookmarkEnd w:id="29"/>
-      <w:bookmarkEnd w:id="30"/>
+      <w:bookmarkStart w:id="42" w:name="_Toc410722973"/>
+      <w:bookmarkStart w:id="43" w:name="_Toc378079222"/>
+      <w:bookmarkStart w:id="44" w:name="_Toc410742006"/>
+      <w:r>
+        <w:t xml:space="preserve">Aktualisierung der </w:t>
+      </w:r>
+      <w:r>
+        <w:t>Risikosituation</w:t>
+      </w:r>
+      <w:bookmarkEnd w:id="42"/>
+      <w:bookmarkEnd w:id="43"/>
+      <w:bookmarkEnd w:id="44"/>
     </w:p>
     <w:p/>
     <w:p>
-      <w:pPr>
-        <w:rPr>
-          <w:color w:val="B2A1C7" w:themeColor="accent4" w:themeTint="99"/>
-        </w:rPr>
-      </w:pPr>
-      <w:r>
-        <w:rPr>
-          <w:color w:val="B2A1C7" w:themeColor="accent4" w:themeTint="99"/>
-        </w:rPr>
-        <w:t xml:space="preserve">- </w:t>
-      </w:r>
-      <w:r>
-        <w:rPr>
-          <w:color w:val="B2A1C7" w:themeColor="accent4" w:themeTint="99"/>
-        </w:rPr>
-        <w:t>Schnittstellen zwischen dem System und der „Aussenwelt“ (externe Schnittstellen)</w:t>
-      </w:r>
-    </w:p>
-    <w:p>
-      <w:pPr>
-        <w:rPr>
-          <w:color w:val="B2A1C7" w:themeColor="accent4" w:themeTint="99"/>
-        </w:rPr>
-      </w:pPr>
-      <w:r>
-        <w:rPr>
-          <w:color w:val="B2A1C7" w:themeColor="accent4" w:themeTint="99"/>
-        </w:rPr>
-        <w:t xml:space="preserve">- </w:t>
-      </w:r>
-      <w:r>
-        <w:rPr>
-          <w:color w:val="B2A1C7" w:themeColor="accent4" w:themeTint="99"/>
-        </w:rPr>
-        <w:t xml:space="preserve">Schnittstellen </w:t>
-      </w:r>
-      <w:r>
-        <w:rPr>
-          <w:color w:val="B2A1C7" w:themeColor="accent4" w:themeTint="99"/>
-        </w:rPr>
-        <w:t xml:space="preserve">zwischen einzelnen Modulen des Systems </w:t>
-      </w:r>
-      <w:r>
-        <w:rPr>
-          <w:color w:val="B2A1C7" w:themeColor="accent4" w:themeTint="99"/>
-        </w:rPr>
-        <w:t>(</w:t>
-      </w:r>
-      <w:r>
-        <w:rPr>
-          <w:color w:val="B2A1C7" w:themeColor="accent4" w:themeTint="99"/>
-        </w:rPr>
-        <w:t>interne Schnittstellen)</w:t>
-      </w:r>
-    </w:p>
-    <w:p>
-      <w:pPr>
-        <w:rPr>
-          <w:color w:val="B2A1C7" w:themeColor="accent4" w:themeTint="99"/>
-        </w:rPr>
-      </w:pPr>
-    </w:p>
-    <w:p>
-      <w:r>
-        <w:rPr>
-          <w:color w:val="B2A1C7" w:themeColor="accent4" w:themeTint="99"/>
-        </w:rPr>
-        <w:t xml:space="preserve">Benennen oder nummerieren Sie jede </w:t>
-      </w:r>
-      <w:r>
-        <w:rPr>
-          <w:color w:val="B2A1C7" w:themeColor="accent4" w:themeTint="99"/>
-        </w:rPr>
-        <w:t>Schnittstelle</w:t>
-      </w:r>
-      <w:r>
-        <w:rPr>
-          <w:color w:val="B2A1C7" w:themeColor="accent4" w:themeTint="99"/>
-        </w:rPr>
-        <w:t xml:space="preserve"> eindeutig. Geben Sie an, welche Daten über diese Schnittstellen laufen und wie die Schnittstellen konfiguriert werden müssen.</w:t>
-      </w:r>
-      <w:r>
-        <w:rPr>
-          <w:color w:val="B2A1C7" w:themeColor="accent4" w:themeTint="99"/>
-        </w:rPr>
-        <w:t xml:space="preserve"> </w:t>
-      </w:r>
-      <w:r>
-        <w:rPr>
-          <w:color w:val="B2A1C7" w:themeColor="accent4" w:themeTint="99"/>
-        </w:rPr>
-        <w:br/>
-        <w:t>welche Informationen /Daten gehen über die Schnittstelle?</w:t>
-      </w:r>
-      <w:r>
-        <w:br/>
+      <w:r>
+        <w:t>Aufgrund der anhaltenden Krankheit von unserem Teammitglied, wird seine fortwährende Absenz als komplett neues Risiko hinzugefügt. Die Wahrscheinlichkeit schätzen wir als möglich-, und das Schadensausmass als Mittel ein. Bisher konnten wir trotz seiner Abwesenheit den Terminplan gut einhalten und so sind wir zuversichtlich, dass wir, sollte das Teammitglied noch länger fortbleiben, gut damit fertig werden.</w:t>
+      </w:r>
+      <w:r>
+        <w:t xml:space="preserve"> Deshalb werden keine konkreten Massnahmen eingeplant.</w:t>
+      </w:r>
+      <w:r>
+        <w:t xml:space="preserve"> Dieses Risiko hat sich stark vermindert, da sich seine Gesundheit stark verbessert hat und er seit einigen Wochen wieder anwesend ist.</w:t>
       </w:r>
     </w:p>
     <w:p/>
     <w:p>
-      <w:pPr>
-        <w:pStyle w:val="berschrift1"/>
-        <w:numPr>
-          <w:ilvl w:val="0"/>
-          <w:numId w:val="19"/>
-        </w:numPr>
-        <w:tabs>
-          <w:tab w:val="clear" w:pos="1134"/>
-          <w:tab w:val="left" w:pos="432"/>
-          <w:tab w:val="num" w:pos="3403"/>
-        </w:tabs>
-        <w:spacing w:after="283"/>
-        <w:ind w:left="432" w:hanging="432"/>
-      </w:pPr>
-      <w:bookmarkStart w:id="31" w:name="_Toc410742003"/>
-      <w:r>
-        <w:t>Testkonzept</w:t>
-      </w:r>
-      <w:bookmarkEnd w:id="31"/>
-    </w:p>
-    <w:p>
-      <w:pPr>
-        <w:rPr>
-          <w:color w:val="B2A1C7" w:themeColor="accent4" w:themeTint="99"/>
-        </w:rPr>
-      </w:pPr>
-      <w:r>
-        <w:rPr>
-          <w:color w:val="B2A1C7" w:themeColor="accent4" w:themeTint="99"/>
-        </w:rPr>
-        <w:t>Bereits jetzt wird mit der Planung der Tests (welche am Ende der Realisierungsphase Stattfinden werden) begonnen.</w:t>
-      </w:r>
-    </w:p>
-    <w:p>
-      <w:pPr>
-        <w:rPr>
-          <w:color w:val="B2A1C7" w:themeColor="accent4" w:themeTint="99"/>
-        </w:rPr>
-      </w:pPr>
-      <w:r>
-        <w:rPr>
-          <w:color w:val="B2A1C7" w:themeColor="accent4" w:themeTint="99"/>
-        </w:rPr>
-        <w:t xml:space="preserve">Überlegen Sie sich eine Teststrategie (z.B. Testen aufgrund der einzelnen Anforderungen / Testen jedes Moduls und jeder Schnittstelle / Testen anhand von </w:t>
+      <w:r>
+        <w:t>Dass weitere Teammitglieder krank werden, wird als weniger wahrscheinlich eingestuft, denn die Grippewelle ist nun fast vorbei und die Temperaturen steigen wieder.</w:t>
+      </w:r>
+    </w:p>
+    <w:p/>
+    <w:p>
+      <w:r>
+        <w:t xml:space="preserve">Das Risiko auf Datenverlust konnte fast gänzlich eliminiert werden, dank </w:t>
       </w:r>
       <w:proofErr w:type="spellStart"/>
       <w:r>
-        <w:rPr>
-          <w:color w:val="B2A1C7" w:themeColor="accent4" w:themeTint="99"/>
-        </w:rPr>
-        <w:t>Use</w:t>
+        <w:t>GitHub</w:t>
       </w:r>
       <w:proofErr w:type="spellEnd"/>
       <w:r>
-        <w:rPr>
-          <w:color w:val="B2A1C7" w:themeColor="accent4" w:themeTint="99"/>
-        </w:rPr>
-        <w:t xml:space="preserve"> Cases </w:t>
+        <w:t xml:space="preserve"> konnten wir dieses Risiko umgehen. Wir speichern alle Daten in der Cloud, so kann jeder zu jeder Zeit darauf zugreifen und wir können eine übersichtliche </w:t>
       </w:r>
       <w:proofErr w:type="spellStart"/>
       <w:r>
-        <w:rPr>
-          <w:color w:val="B2A1C7" w:themeColor="accent4" w:themeTint="99"/>
-        </w:rPr>
-        <w:t>u.s.w</w:t>
+        <w:t>Versionierung</w:t>
       </w:r>
       <w:proofErr w:type="spellEnd"/>
       <w:r>
-        <w:rPr>
-          <w:color w:val="B2A1C7" w:themeColor="accent4" w:themeTint="99"/>
-        </w:rPr>
-        <w:t>.).</w:t>
-      </w:r>
-    </w:p>
-    <w:p>
-      <w:pPr>
-        <w:rPr>
-          <w:color w:val="B2A1C7" w:themeColor="accent4" w:themeTint="99"/>
-        </w:rPr>
-      </w:pPr>
-    </w:p>
-    <w:p>
-      <w:pPr>
-        <w:rPr>
-          <w:color w:val="B2A1C7" w:themeColor="accent4" w:themeTint="99"/>
-        </w:rPr>
-      </w:pPr>
-      <w:r>
-        <w:rPr>
-          <w:color w:val="B2A1C7" w:themeColor="accent4" w:themeTint="99"/>
-        </w:rPr>
-        <w:t>Beginnen Sie bereits mit der Sammlung einzelner Testfälle, am besten in Form von Tabellen.</w:t>
-      </w:r>
-    </w:p>
-    <w:p>
-      <w:pPr>
-        <w:rPr>
-          <w:color w:val="B2A1C7" w:themeColor="accent4" w:themeTint="99"/>
-        </w:rPr>
-      </w:pPr>
-      <w:r>
-        <w:rPr>
-          <w:color w:val="B2A1C7" w:themeColor="accent4" w:themeTint="99"/>
-        </w:rPr>
-        <w:t>Während</w:t>
-      </w:r>
-      <w:r>
-        <w:rPr>
-          <w:color w:val="B2A1C7" w:themeColor="accent4" w:themeTint="99"/>
-        </w:rPr>
-        <w:t xml:space="preserve"> der Realisierungsphase werden die Testfalltabellen</w:t>
-      </w:r>
-      <w:r>
-        <w:rPr>
-          <w:color w:val="B2A1C7" w:themeColor="accent4" w:themeTint="99"/>
-        </w:rPr>
-        <w:t xml:space="preserve"> dann</w:t>
-      </w:r>
-      <w:r>
-        <w:rPr>
-          <w:color w:val="B2A1C7" w:themeColor="accent4" w:themeTint="99"/>
-        </w:rPr>
-        <w:t xml:space="preserve"> in den Realisierungsbericht übernommen und dort weiter detailliert.</w:t>
-      </w:r>
-    </w:p>
-    <w:p/>
-    <w:p>
-      <w:pPr>
-        <w:pStyle w:val="TextCDB"/>
-        <w:rPr>
-          <w:lang w:val="de-CH"/>
-        </w:rPr>
-      </w:pPr>
-    </w:p>
-    <w:p>
-      <w:pPr>
-        <w:pStyle w:val="berschrift1"/>
-        <w:numPr>
-          <w:ilvl w:val="0"/>
-          <w:numId w:val="19"/>
-        </w:numPr>
-        <w:tabs>
-          <w:tab w:val="left" w:pos="432"/>
-          <w:tab w:val="left" w:pos="850"/>
-        </w:tabs>
-        <w:spacing w:after="283"/>
-        <w:ind w:left="432" w:hanging="432"/>
-      </w:pPr>
-      <w:bookmarkStart w:id="32" w:name="_Toc410722971"/>
-      <w:bookmarkStart w:id="33" w:name="_Toc378079220"/>
-      <w:bookmarkStart w:id="34" w:name="_Toc410742004"/>
-      <w:r>
-        <w:t>Weiterführ</w:t>
-      </w:r>
-      <w:r>
-        <w:t>ung der Projektplanung</w:t>
-      </w:r>
-      <w:bookmarkEnd w:id="32"/>
-      <w:bookmarkEnd w:id="33"/>
-      <w:bookmarkEnd w:id="34"/>
+        <w:t xml:space="preserve"> führen.</w:t>
+      </w:r>
+    </w:p>
+    <w:p>
+      <w:pPr>
+        <w:pStyle w:val="Zweittrakt"/>
+      </w:pPr>
     </w:p>
     <w:p>
       <w:pPr>
@@ -3301,206 +4045,106 @@
           <w:tab w:val="left" w:pos="850"/>
         </w:tabs>
         <w:ind w:left="576" w:hanging="576"/>
-      </w:pPr>
-      <w:bookmarkStart w:id="35" w:name="_Toc410722972"/>
-      <w:bookmarkStart w:id="36" w:name="_Toc378079221"/>
-      <w:bookmarkStart w:id="37" w:name="_Toc410742005"/>
-      <w:r>
-        <w:t>Abgleich von Planung und tatsächlichem Verlauf der Phase</w:t>
-      </w:r>
-      <w:bookmarkEnd w:id="35"/>
-      <w:bookmarkEnd w:id="36"/>
-      <w:r>
-        <w:t xml:space="preserve"> Konzept</w:t>
-      </w:r>
-      <w:bookmarkEnd w:id="37"/>
-    </w:p>
-    <w:p>
-      <w:pPr>
-        <w:pStyle w:val="Textkrper"/>
-        <w:spacing w:after="0"/>
-        <w:rPr>
-          <w:color w:val="4F81BD"/>
-        </w:rPr>
-      </w:pPr>
-    </w:p>
-    <w:p>
-      <w:pPr>
-        <w:pStyle w:val="Textkrper"/>
-        <w:spacing w:after="0"/>
-        <w:rPr>
-          <w:color w:val="B2A1C7" w:themeColor="accent4" w:themeTint="99"/>
-        </w:rPr>
-      </w:pPr>
-      <w:r>
-        <w:rPr>
-          <w:color w:val="B2A1C7" w:themeColor="accent4" w:themeTint="99"/>
-        </w:rPr>
-        <w:lastRenderedPageBreak/>
-        <w:t>Soll/Ist-Vergleich bezüglich der Zeitplanung für die Phase Konzept</w:t>
-      </w:r>
-      <w:r>
-        <w:rPr>
-          <w:color w:val="B2A1C7" w:themeColor="accent4" w:themeTint="99"/>
-        </w:rPr>
-        <w:t>.</w:t>
-      </w:r>
-    </w:p>
-    <w:p>
-      <w:pPr>
-        <w:rPr>
-          <w:color w:val="B2A1C7" w:themeColor="accent4" w:themeTint="99"/>
-        </w:rPr>
-      </w:pPr>
-    </w:p>
-    <w:p>
-      <w:pPr>
-        <w:rPr>
-          <w:color w:val="4F81BD"/>
-        </w:rPr>
-      </w:pPr>
-      <w:r>
-        <w:rPr>
-          <w:color w:val="B2A1C7" w:themeColor="accent4" w:themeTint="99"/>
-        </w:rPr>
-        <w:t>Welche Risiken sind während der Phase Konzept Realität geworden? Wie wurde diese Situation gemeistert? Welche Konsequenzen ergeben sich daraus für das gesamte Projekt?</w:t>
-      </w:r>
-    </w:p>
-    <w:p>
-      <w:pPr>
-        <w:pStyle w:val="Textkrper"/>
-      </w:pPr>
-    </w:p>
-    <w:p>
-      <w:pPr>
-        <w:pStyle w:val="berschrift2"/>
-        <w:numPr>
-          <w:ilvl w:val="1"/>
-          <w:numId w:val="19"/>
-        </w:numPr>
-        <w:tabs>
-          <w:tab w:val="num" w:pos="576"/>
-          <w:tab w:val="left" w:pos="850"/>
-        </w:tabs>
-        <w:ind w:left="576" w:hanging="576"/>
         <w:rPr>
           <w:i/>
         </w:rPr>
       </w:pPr>
-      <w:bookmarkStart w:id="38" w:name="_Toc410722973"/>
-      <w:bookmarkStart w:id="39" w:name="_Toc378079222"/>
-      <w:bookmarkStart w:id="40" w:name="_Toc410742006"/>
-      <w:r>
-        <w:t xml:space="preserve">Aktualisierung der </w:t>
-      </w:r>
-      <w:r>
-        <w:t>Risikosituation</w:t>
-      </w:r>
-      <w:bookmarkEnd w:id="38"/>
-      <w:bookmarkEnd w:id="39"/>
-      <w:bookmarkEnd w:id="40"/>
+      <w:bookmarkStart w:id="45" w:name="_Toc410722974"/>
+      <w:bookmarkStart w:id="46" w:name="_Toc378079223"/>
+      <w:bookmarkStart w:id="47" w:name="_Toc410742007"/>
+      <w:r>
+        <w:t>Planung</w:t>
+      </w:r>
+      <w:r>
+        <w:t xml:space="preserve"> </w:t>
+      </w:r>
+      <w:r>
+        <w:t>der nächsten Phase</w:t>
+      </w:r>
+      <w:bookmarkEnd w:id="45"/>
+      <w:bookmarkEnd w:id="46"/>
+      <w:bookmarkEnd w:id="47"/>
     </w:p>
     <w:p>
       <w:pPr>
         <w:pStyle w:val="Textkrper"/>
+        <w:keepNext/>
         <w:spacing w:after="0"/>
+      </w:pPr>
+      <w:r>
         <w:rPr>
-          <w:color w:val="4F81BD"/>
+          <w:noProof/>
+          <w:lang w:eastAsia="de-CH"/>
         </w:rPr>
-      </w:pPr>
-    </w:p>
-    <w:p>
-      <w:pPr>
-        <w:pStyle w:val="Textkrper"/>
-        <w:spacing w:after="0"/>
-      </w:pPr>
+        <w:drawing>
+          <wp:inline distT="0" distB="0" distL="0" distR="0" wp14:anchorId="4C0A05ED" wp14:editId="6DE68384">
+            <wp:extent cx="5972810" cy="3926840"/>
+            <wp:effectExtent l="0" t="0" r="8890" b="0"/>
+            <wp:docPr id="3" name="Grafik 3"/>
+            <wp:cNvGraphicFramePr>
+              <a:graphicFrameLocks xmlns:a="http://schemas.openxmlformats.org/drawingml/2006/main" noChangeAspect="1"/>
+            </wp:cNvGraphicFramePr>
+            <a:graphic xmlns:a="http://schemas.openxmlformats.org/drawingml/2006/main">
+              <a:graphicData uri="http://schemas.openxmlformats.org/drawingml/2006/picture">
+                <pic:pic xmlns:pic="http://schemas.openxmlformats.org/drawingml/2006/picture">
+                  <pic:nvPicPr>
+                    <pic:cNvPr id="0" name=""/>
+                    <pic:cNvPicPr/>
+                  </pic:nvPicPr>
+                  <pic:blipFill>
+                    <a:blip r:embed="rId20"/>
+                    <a:stretch>
+                      <a:fillRect/>
+                    </a:stretch>
+                  </pic:blipFill>
+                  <pic:spPr>
+                    <a:xfrm>
+                      <a:off x="0" y="0"/>
+                      <a:ext cx="5972810" cy="3926840"/>
+                    </a:xfrm>
+                    <a:prstGeom prst="rect">
+                      <a:avLst/>
+                    </a:prstGeom>
+                  </pic:spPr>
+                </pic:pic>
+              </a:graphicData>
+            </a:graphic>
+          </wp:inline>
+        </w:drawing>
+      </w:r>
+    </w:p>
+    <w:p>
+      <w:pPr>
+        <w:pStyle w:val="Beschriftung"/>
+      </w:pPr>
+      <w:bookmarkStart w:id="48" w:name="_Toc414346027"/>
+      <w:r>
+        <w:t xml:space="preserve">Abbildung </w:t>
+      </w:r>
+      <w:r>
+        <w:fldChar w:fldCharType="begin"/>
+      </w:r>
+      <w:r>
+        <w:instrText xml:space="preserve"> SEQ Abbildung \* ARABIC </w:instrText>
+      </w:r>
+      <w:r>
+        <w:fldChar w:fldCharType="separate"/>
+      </w:r>
       <w:r>
         <w:rPr>
-          <w:color w:val="B2A1C7" w:themeColor="accent4" w:themeTint="99"/>
+          <w:noProof/>
         </w:rPr>
-        <w:t>Haben sich an der Risikosit</w:t>
-      </w:r>
-      <w:r>
-        <w:rPr>
-          <w:color w:val="B2A1C7" w:themeColor="accent4" w:themeTint="99"/>
-        </w:rPr>
-        <w:t xml:space="preserve">uation Änderungen (Verschärfung oder </w:t>
-      </w:r>
-      <w:r>
-        <w:rPr>
-          <w:color w:val="B2A1C7" w:themeColor="accent4" w:themeTint="99"/>
-        </w:rPr>
-        <w:t>Entschärfung, neue Risiken) ergeben? Dann beschreiben Sie hier die Risikosituation neu. Führen Sie wiederum konkrete Massnahmen auf, wie Sie den Risiken in der nächsten Phase begegnen wollen.</w:t>
-      </w:r>
-    </w:p>
-    <w:p>
-      <w:pPr>
-        <w:pStyle w:val="Textkrper"/>
-      </w:pPr>
-    </w:p>
-    <w:p>
-      <w:pPr>
-        <w:pStyle w:val="Zweittrakt"/>
-      </w:pPr>
-    </w:p>
-    <w:p>
-      <w:pPr>
-        <w:pStyle w:val="berschrift2"/>
-        <w:numPr>
-          <w:ilvl w:val="1"/>
-          <w:numId w:val="19"/>
-        </w:numPr>
-        <w:tabs>
-          <w:tab w:val="num" w:pos="576"/>
-          <w:tab w:val="left" w:pos="850"/>
-        </w:tabs>
-        <w:ind w:left="576" w:hanging="576"/>
-        <w:rPr>
-          <w:i/>
-        </w:rPr>
-      </w:pPr>
-      <w:bookmarkStart w:id="41" w:name="_Toc410722974"/>
-      <w:bookmarkStart w:id="42" w:name="_Toc378079223"/>
-      <w:bookmarkStart w:id="43" w:name="_Toc410742007"/>
-      <w:r>
-        <w:t>Planung</w:t>
-      </w:r>
-      <w:r>
-        <w:t xml:space="preserve"> </w:t>
-      </w:r>
-      <w:r>
-        <w:t>der nächsten Phase</w:t>
-      </w:r>
-      <w:bookmarkEnd w:id="41"/>
-      <w:bookmarkEnd w:id="42"/>
-      <w:bookmarkEnd w:id="43"/>
-    </w:p>
-    <w:p>
-      <w:pPr>
-        <w:pStyle w:val="Textkrper"/>
-        <w:spacing w:after="0"/>
-      </w:pPr>
-    </w:p>
-    <w:p>
-      <w:pPr>
-        <w:pStyle w:val="Textkrper"/>
-        <w:spacing w:after="0"/>
-        <w:rPr>
-          <w:color w:val="B2A1C7" w:themeColor="accent4" w:themeTint="99"/>
-        </w:rPr>
-      </w:pPr>
-      <w:r>
-        <w:rPr>
-          <w:color w:val="B2A1C7" w:themeColor="accent4" w:themeTint="99"/>
-        </w:rPr>
-        <w:t>Aktualisieren und verfeinern Sie hier Ihren Projektplan, vor allem in Bezug auf die nächste Phase.</w:t>
-      </w:r>
+        <w:t>4</w:t>
+      </w:r>
+      <w:r>
+        <w:fldChar w:fldCharType="end"/>
+      </w:r>
+      <w:r>
+        <w:t xml:space="preserve"> - Planung</w:t>
+      </w:r>
+      <w:bookmarkEnd w:id="48"/>
     </w:p>
     <w:sectPr>
-      <w:headerReference w:type="default" r:id="rId9"/>
-      <w:footerReference w:type="default" r:id="rId10"/>
-      <w:headerReference w:type="first" r:id="rId11"/>
-      <w:footerReference w:type="first" r:id="rId12"/>
       <w:footnotePr>
         <w:pos w:val="beneathText"/>
       </w:footnotePr>
@@ -3592,7 +4236,42 @@
               <w:sz w:val="20"/>
               <w:szCs w:val="20"/>
             </w:rPr>
-            <w:t>Speicherdatum: ##.##.##</w:t>
+            <w:t xml:space="preserve">Speicherdatum: </w:t>
+          </w:r>
+          <w:r>
+            <w:rPr>
+              <w:sz w:val="20"/>
+              <w:szCs w:val="20"/>
+            </w:rPr>
+            <w:fldChar w:fldCharType="begin"/>
+          </w:r>
+          <w:r>
+            <w:rPr>
+              <w:sz w:val="20"/>
+              <w:szCs w:val="20"/>
+            </w:rPr>
+            <w:instrText xml:space="preserve"> DOCPROPERTY  LastSavedTime  \* MERGEFORMAT </w:instrText>
+          </w:r>
+          <w:r>
+            <w:rPr>
+              <w:sz w:val="20"/>
+              <w:szCs w:val="20"/>
+            </w:rPr>
+            <w:fldChar w:fldCharType="separate"/>
+          </w:r>
+          <w:r>
+            <w:rPr>
+              <w:sz w:val="20"/>
+              <w:szCs w:val="20"/>
+            </w:rPr>
+            <w:t>17.03.2015 10:24</w:t>
+          </w:r>
+          <w:r>
+            <w:rPr>
+              <w:sz w:val="20"/>
+              <w:szCs w:val="20"/>
+            </w:rPr>
+            <w:fldChar w:fldCharType="end"/>
           </w:r>
         </w:p>
       </w:tc>
@@ -3644,7 +4323,7 @@
               <w:sz w:val="20"/>
               <w:szCs w:val="20"/>
             </w:rPr>
-            <w:t>4</w:t>
+            <w:t>8</w:t>
           </w:r>
           <w:r>
             <w:rPr>
@@ -3687,7 +4366,7 @@
               <w:sz w:val="20"/>
               <w:szCs w:val="20"/>
             </w:rPr>
-            <w:t>5</w:t>
+            <w:t>8</w:t>
           </w:r>
           <w:r>
             <w:rPr>
@@ -3808,7 +4487,7 @@
             <w:rPr>
               <w:noProof/>
             </w:rPr>
-            <w:t>3</w:t>
+            <w:t>8</w:t>
           </w:r>
           <w:r>
             <w:rPr>
@@ -3881,7 +4560,7 @@
               <w:lang w:eastAsia="de-CH"/>
             </w:rPr>
             <w:drawing>
-              <wp:inline distT="0" distB="0" distL="0" distR="0" wp14:anchorId="1D38C399" wp14:editId="25B483F9">
+              <wp:inline distT="0" distB="0" distL="0" distR="0" wp14:anchorId="03DAB461" wp14:editId="784697F2">
                 <wp:extent cx="1885950" cy="266700"/>
                 <wp:effectExtent l="0" t="0" r="0" b="0"/>
                 <wp:docPr id="1" name="Bild 1"/>
@@ -3942,7 +4621,31 @@
             <w:jc w:val="right"/>
           </w:pPr>
           <w:r>
-            <w:t>&lt;Projektname&gt;</w:t>
+            <w:fldChar w:fldCharType="begin"/>
+          </w:r>
+          <w:r>
+            <w:instrText xml:space="preserve"> </w:instrText>
+          </w:r>
+          <w:r>
+            <w:fldChar w:fldCharType="begin"/>
+          </w:r>
+          <w:r>
+            <w:instrText xml:space="preserve"> REF Projektname \h </w:instrText>
+          </w:r>
+          <w:r>
+            <w:fldChar w:fldCharType="separate"/>
+          </w:r>
+          <w:r>
+            <w:instrText>Rent-a-Flat</w:instrText>
+          </w:r>
+          <w:r>
+            <w:fldChar w:fldCharType="end"/>
+          </w:r>
+          <w:r>
+            <w:instrText xml:space="preserve"> </w:instrText>
+          </w:r>
+          <w:r>
+            <w:fldChar w:fldCharType="end"/>
           </w:r>
         </w:p>
         <w:p>
@@ -3995,7 +4698,7 @@
               <w:lang w:eastAsia="de-CH"/>
             </w:rPr>
             <w:drawing>
-              <wp:inline distT="0" distB="0" distL="0" distR="0">
+              <wp:inline distT="0" distB="0" distL="0" distR="0" wp14:anchorId="38D7E801" wp14:editId="4DEC5397">
                 <wp:extent cx="1885950" cy="266700"/>
                 <wp:effectExtent l="0" t="0" r="0" b="0"/>
                 <wp:docPr id="2" name="Bild 2"/>
@@ -4084,124 +4787,179 @@
   <w:abstractNum w:abstractNumId="0">
     <w:nsid w:val="00000001"/>
     <w:multiLevelType w:val="multilevel"/>
-    <w:tmpl w:val="00000001"/>
-    <w:name w:val="Outline"/>
+    <w:tmpl w:val="776276A4"/>
     <w:lvl w:ilvl="0">
       <w:start w:val="1"/>
       <w:numFmt w:val="decimal"/>
-      <w:pStyle w:val="berschrift1"/>
       <w:lvlText w:val="%1"/>
       <w:lvlJc w:val="left"/>
       <w:pPr>
         <w:tabs>
-          <w:tab w:val="num" w:pos="432"/>
-        </w:tabs>
-        <w:ind w:left="432" w:hanging="432"/>
-      </w:pPr>
+          <w:tab w:val="num" w:pos="1134"/>
+        </w:tabs>
+        <w:ind w:left="851" w:hanging="851"/>
+      </w:pPr>
+      <w:rPr>
+        <w:rFonts w:ascii="Arial" w:hAnsi="Arial" w:cs="Times New Roman" w:hint="default"/>
+        <w:b/>
+        <w:i w:val="0"/>
+        <w:kern w:val="32"/>
+        <w:sz w:val="24"/>
+        <w:szCs w:val="32"/>
+      </w:rPr>
     </w:lvl>
     <w:lvl w:ilvl="1">
       <w:start w:val="1"/>
       <w:numFmt w:val="decimal"/>
-      <w:pStyle w:val="berschrift2"/>
       <w:lvlText w:val="%1.%2"/>
       <w:lvlJc w:val="left"/>
       <w:pPr>
         <w:tabs>
-          <w:tab w:val="num" w:pos="576"/>
-        </w:tabs>
-        <w:ind w:left="576" w:hanging="576"/>
-      </w:pPr>
+          <w:tab w:val="num" w:pos="1134"/>
+        </w:tabs>
+        <w:ind w:left="851" w:hanging="851"/>
+      </w:pPr>
+      <w:rPr>
+        <w:rFonts w:ascii="Arial" w:hAnsi="Arial" w:cs="Times New Roman" w:hint="default"/>
+        <w:b/>
+        <w:i w:val="0"/>
+        <w:kern w:val="28"/>
+        <w:sz w:val="22"/>
+        <w:szCs w:val="28"/>
+      </w:rPr>
     </w:lvl>
     <w:lvl w:ilvl="2">
       <w:start w:val="1"/>
       <w:numFmt w:val="decimal"/>
-      <w:pStyle w:val="berschrift3"/>
       <w:lvlText w:val="%1.%2.%3"/>
       <w:lvlJc w:val="left"/>
       <w:pPr>
         <w:tabs>
-          <w:tab w:val="num" w:pos="720"/>
-        </w:tabs>
-        <w:ind w:left="720" w:hanging="720"/>
-      </w:pPr>
+          <w:tab w:val="num" w:pos="1374"/>
+        </w:tabs>
+        <w:ind w:left="851" w:hanging="851"/>
+      </w:pPr>
+      <w:rPr>
+        <w:rFonts w:ascii="Arial" w:hAnsi="Arial" w:cs="Times New Roman" w:hint="default"/>
+        <w:b/>
+        <w:i w:val="0"/>
+        <w:sz w:val="24"/>
+        <w:szCs w:val="24"/>
+      </w:rPr>
     </w:lvl>
     <w:lvl w:ilvl="3">
       <w:start w:val="1"/>
       <w:numFmt w:val="decimal"/>
-      <w:pStyle w:val="berschrift4"/>
       <w:lvlText w:val="%1.%2.%3.%4"/>
       <w:lvlJc w:val="left"/>
       <w:pPr>
         <w:tabs>
-          <w:tab w:val="num" w:pos="864"/>
-        </w:tabs>
-        <w:ind w:left="864" w:hanging="864"/>
-      </w:pPr>
+          <w:tab w:val="num" w:pos="1134"/>
+        </w:tabs>
+        <w:ind w:left="851" w:hanging="851"/>
+      </w:pPr>
+      <w:rPr>
+        <w:rFonts w:ascii="Arial" w:hAnsi="Arial" w:cs="Times New Roman" w:hint="default"/>
+        <w:b/>
+        <w:i w:val="0"/>
+        <w:sz w:val="22"/>
+        <w:szCs w:val="22"/>
+      </w:rPr>
     </w:lvl>
     <w:lvl w:ilvl="4">
       <w:start w:val="1"/>
       <w:numFmt w:val="decimal"/>
-      <w:pStyle w:val="berschrift5"/>
       <w:lvlText w:val="%1.%2.%3.%4.%5"/>
       <w:lvlJc w:val="left"/>
       <w:pPr>
         <w:tabs>
-          <w:tab w:val="num" w:pos="1008"/>
-        </w:tabs>
-        <w:ind w:left="1008" w:hanging="1008"/>
-      </w:pPr>
+          <w:tab w:val="num" w:pos="1134"/>
+        </w:tabs>
+        <w:ind w:left="1134" w:hanging="1134"/>
+      </w:pPr>
+      <w:rPr>
+        <w:rFonts w:ascii="Arial" w:hAnsi="Arial" w:cs="Times New Roman" w:hint="default"/>
+        <w:b/>
+        <w:i w:val="0"/>
+        <w:sz w:val="22"/>
+        <w:szCs w:val="22"/>
+      </w:rPr>
     </w:lvl>
     <w:lvl w:ilvl="5">
       <w:start w:val="1"/>
       <w:numFmt w:val="decimal"/>
-      <w:pStyle w:val="berschrift6"/>
       <w:lvlText w:val="%1.%2.%3.%4.%5.%6"/>
       <w:lvlJc w:val="left"/>
       <w:pPr>
         <w:tabs>
-          <w:tab w:val="num" w:pos="1152"/>
-        </w:tabs>
-        <w:ind w:left="1152" w:hanging="1152"/>
-      </w:pPr>
+          <w:tab w:val="num" w:pos="1134"/>
+        </w:tabs>
+        <w:ind w:left="1134" w:hanging="1134"/>
+      </w:pPr>
+      <w:rPr>
+        <w:rFonts w:ascii="Arial" w:hAnsi="Arial" w:cs="Times New Roman" w:hint="default"/>
+        <w:b w:val="0"/>
+        <w:i w:val="0"/>
+        <w:sz w:val="22"/>
+        <w:szCs w:val="22"/>
+      </w:rPr>
     </w:lvl>
     <w:lvl w:ilvl="6">
       <w:start w:val="1"/>
       <w:numFmt w:val="decimal"/>
-      <w:pStyle w:val="berschrift7"/>
       <w:lvlText w:val="%1.%2.%3.%4.%5.%6.%7"/>
       <w:lvlJc w:val="left"/>
       <w:pPr>
         <w:tabs>
-          <w:tab w:val="num" w:pos="1296"/>
-        </w:tabs>
-        <w:ind w:left="1296" w:hanging="1296"/>
-      </w:pPr>
+          <w:tab w:val="num" w:pos="1701"/>
+        </w:tabs>
+        <w:ind w:left="1701" w:hanging="1701"/>
+      </w:pPr>
+      <w:rPr>
+        <w:rFonts w:ascii="Arial" w:hAnsi="Arial" w:cs="Times New Roman" w:hint="default"/>
+        <w:b w:val="0"/>
+        <w:i w:val="0"/>
+        <w:sz w:val="22"/>
+        <w:szCs w:val="22"/>
+      </w:rPr>
     </w:lvl>
     <w:lvl w:ilvl="7">
       <w:start w:val="1"/>
       <w:numFmt w:val="decimal"/>
-      <w:pStyle w:val="berschrift8"/>
       <w:lvlText w:val="%1.%2.%3.%4.%5.%6.%7.%8"/>
       <w:lvlJc w:val="left"/>
       <w:pPr>
         <w:tabs>
-          <w:tab w:val="num" w:pos="1440"/>
-        </w:tabs>
-        <w:ind w:left="1440" w:hanging="1440"/>
-      </w:pPr>
+          <w:tab w:val="num" w:pos="1701"/>
+        </w:tabs>
+        <w:ind w:left="1701" w:hanging="1701"/>
+      </w:pPr>
+      <w:rPr>
+        <w:rFonts w:ascii="Arial" w:hAnsi="Arial" w:cs="Times New Roman" w:hint="default"/>
+        <w:b w:val="0"/>
+        <w:i w:val="0"/>
+        <w:sz w:val="22"/>
+        <w:szCs w:val="22"/>
+      </w:rPr>
     </w:lvl>
     <w:lvl w:ilvl="8">
       <w:start w:val="1"/>
       <w:numFmt w:val="decimal"/>
-      <w:pStyle w:val="berschrift9"/>
       <w:lvlText w:val="%1.%2.%3.%4.%5.%6.%7.%8.%9"/>
       <w:lvlJc w:val="left"/>
       <w:pPr>
         <w:tabs>
-          <w:tab w:val="num" w:pos="1584"/>
-        </w:tabs>
-        <w:ind w:left="1584" w:hanging="1584"/>
-      </w:pPr>
+          <w:tab w:val="num" w:pos="1701"/>
+        </w:tabs>
+        <w:ind w:left="1701" w:hanging="1701"/>
+      </w:pPr>
+      <w:rPr>
+        <w:rFonts w:ascii="Arial" w:hAnsi="Arial" w:cs="Times New Roman" w:hint="default"/>
+        <w:b w:val="0"/>
+        <w:i w:val="0"/>
+        <w:sz w:val="22"/>
+        <w:szCs w:val="22"/>
+      </w:rPr>
     </w:lvl>
   </w:abstractNum>
   <w:abstractNum w:abstractNumId="1">
@@ -5311,6 +6069,119 @@
     </w:lvl>
   </w:abstractNum>
   <w:abstractNum w:abstractNumId="8">
+    <w:nsid w:val="022151E1"/>
+    <w:multiLevelType w:val="hybridMultilevel"/>
+    <w:tmpl w:val="D930995C"/>
+    <w:lvl w:ilvl="0" w:tplc="08070001">
+      <w:start w:val="1"/>
+      <w:numFmt w:val="bullet"/>
+      <w:lvlText w:val=""/>
+      <w:lvlJc w:val="left"/>
+      <w:pPr>
+        <w:ind w:left="720" w:hanging="360"/>
+      </w:pPr>
+      <w:rPr>
+        <w:rFonts w:ascii="Symbol" w:hAnsi="Symbol" w:hint="default"/>
+      </w:rPr>
+    </w:lvl>
+    <w:lvl w:ilvl="1" w:tplc="08070003" w:tentative="1">
+      <w:start w:val="1"/>
+      <w:numFmt w:val="bullet"/>
+      <w:lvlText w:val="o"/>
+      <w:lvlJc w:val="left"/>
+      <w:pPr>
+        <w:ind w:left="1440" w:hanging="360"/>
+      </w:pPr>
+      <w:rPr>
+        <w:rFonts w:ascii="Courier New" w:hAnsi="Courier New" w:cs="Courier New" w:hint="default"/>
+      </w:rPr>
+    </w:lvl>
+    <w:lvl w:ilvl="2" w:tplc="08070005" w:tentative="1">
+      <w:start w:val="1"/>
+      <w:numFmt w:val="bullet"/>
+      <w:lvlText w:val=""/>
+      <w:lvlJc w:val="left"/>
+      <w:pPr>
+        <w:ind w:left="2160" w:hanging="360"/>
+      </w:pPr>
+      <w:rPr>
+        <w:rFonts w:ascii="Wingdings" w:hAnsi="Wingdings" w:hint="default"/>
+      </w:rPr>
+    </w:lvl>
+    <w:lvl w:ilvl="3" w:tplc="08070001" w:tentative="1">
+      <w:start w:val="1"/>
+      <w:numFmt w:val="bullet"/>
+      <w:lvlText w:val=""/>
+      <w:lvlJc w:val="left"/>
+      <w:pPr>
+        <w:ind w:left="2880" w:hanging="360"/>
+      </w:pPr>
+      <w:rPr>
+        <w:rFonts w:ascii="Symbol" w:hAnsi="Symbol" w:hint="default"/>
+      </w:rPr>
+    </w:lvl>
+    <w:lvl w:ilvl="4" w:tplc="08070003" w:tentative="1">
+      <w:start w:val="1"/>
+      <w:numFmt w:val="bullet"/>
+      <w:lvlText w:val="o"/>
+      <w:lvlJc w:val="left"/>
+      <w:pPr>
+        <w:ind w:left="3600" w:hanging="360"/>
+      </w:pPr>
+      <w:rPr>
+        <w:rFonts w:ascii="Courier New" w:hAnsi="Courier New" w:cs="Courier New" w:hint="default"/>
+      </w:rPr>
+    </w:lvl>
+    <w:lvl w:ilvl="5" w:tplc="08070005" w:tentative="1">
+      <w:start w:val="1"/>
+      <w:numFmt w:val="bullet"/>
+      <w:lvlText w:val=""/>
+      <w:lvlJc w:val="left"/>
+      <w:pPr>
+        <w:ind w:left="4320" w:hanging="360"/>
+      </w:pPr>
+      <w:rPr>
+        <w:rFonts w:ascii="Wingdings" w:hAnsi="Wingdings" w:hint="default"/>
+      </w:rPr>
+    </w:lvl>
+    <w:lvl w:ilvl="6" w:tplc="08070001" w:tentative="1">
+      <w:start w:val="1"/>
+      <w:numFmt w:val="bullet"/>
+      <w:lvlText w:val=""/>
+      <w:lvlJc w:val="left"/>
+      <w:pPr>
+        <w:ind w:left="5040" w:hanging="360"/>
+      </w:pPr>
+      <w:rPr>
+        <w:rFonts w:ascii="Symbol" w:hAnsi="Symbol" w:hint="default"/>
+      </w:rPr>
+    </w:lvl>
+    <w:lvl w:ilvl="7" w:tplc="08070003" w:tentative="1">
+      <w:start w:val="1"/>
+      <w:numFmt w:val="bullet"/>
+      <w:lvlText w:val="o"/>
+      <w:lvlJc w:val="left"/>
+      <w:pPr>
+        <w:ind w:left="5760" w:hanging="360"/>
+      </w:pPr>
+      <w:rPr>
+        <w:rFonts w:ascii="Courier New" w:hAnsi="Courier New" w:cs="Courier New" w:hint="default"/>
+      </w:rPr>
+    </w:lvl>
+    <w:lvl w:ilvl="8" w:tplc="08070005" w:tentative="1">
+      <w:start w:val="1"/>
+      <w:numFmt w:val="bullet"/>
+      <w:lvlText w:val=""/>
+      <w:lvlJc w:val="left"/>
+      <w:pPr>
+        <w:ind w:left="6480" w:hanging="360"/>
+      </w:pPr>
+      <w:rPr>
+        <w:rFonts w:ascii="Wingdings" w:hAnsi="Wingdings" w:hint="default"/>
+      </w:rPr>
+    </w:lvl>
+  </w:abstractNum>
+  <w:abstractNum w:abstractNumId="9">
     <w:nsid w:val="0F3B7234"/>
     <w:multiLevelType w:val="hybridMultilevel"/>
     <w:tmpl w:val="F6605CBA"/>
@@ -5423,7 +6294,93 @@
       </w:rPr>
     </w:lvl>
   </w:abstractNum>
-  <w:abstractNum w:abstractNumId="9">
+  <w:abstractNum w:abstractNumId="10">
+    <w:nsid w:val="1D04508A"/>
+    <w:multiLevelType w:val="multilevel"/>
+    <w:tmpl w:val="0807001F"/>
+    <w:lvl w:ilvl="0">
+      <w:start w:val="1"/>
+      <w:numFmt w:val="decimal"/>
+      <w:lvlText w:val="%1."/>
+      <w:lvlJc w:val="left"/>
+      <w:pPr>
+        <w:ind w:left="360" w:hanging="360"/>
+      </w:pPr>
+    </w:lvl>
+    <w:lvl w:ilvl="1">
+      <w:start w:val="1"/>
+      <w:numFmt w:val="decimal"/>
+      <w:lvlText w:val="%1.%2."/>
+      <w:lvlJc w:val="left"/>
+      <w:pPr>
+        <w:ind w:left="792" w:hanging="432"/>
+      </w:pPr>
+    </w:lvl>
+    <w:lvl w:ilvl="2">
+      <w:start w:val="1"/>
+      <w:numFmt w:val="decimal"/>
+      <w:lvlText w:val="%1.%2.%3."/>
+      <w:lvlJc w:val="left"/>
+      <w:pPr>
+        <w:ind w:left="1224" w:hanging="504"/>
+      </w:pPr>
+    </w:lvl>
+    <w:lvl w:ilvl="3">
+      <w:start w:val="1"/>
+      <w:numFmt w:val="decimal"/>
+      <w:lvlText w:val="%1.%2.%3.%4."/>
+      <w:lvlJc w:val="left"/>
+      <w:pPr>
+        <w:ind w:left="1728" w:hanging="648"/>
+      </w:pPr>
+    </w:lvl>
+    <w:lvl w:ilvl="4">
+      <w:start w:val="1"/>
+      <w:numFmt w:val="decimal"/>
+      <w:lvlText w:val="%1.%2.%3.%4.%5."/>
+      <w:lvlJc w:val="left"/>
+      <w:pPr>
+        <w:ind w:left="2232" w:hanging="792"/>
+      </w:pPr>
+    </w:lvl>
+    <w:lvl w:ilvl="5">
+      <w:start w:val="1"/>
+      <w:numFmt w:val="decimal"/>
+      <w:lvlText w:val="%1.%2.%3.%4.%5.%6."/>
+      <w:lvlJc w:val="left"/>
+      <w:pPr>
+        <w:ind w:left="2736" w:hanging="936"/>
+      </w:pPr>
+    </w:lvl>
+    <w:lvl w:ilvl="6">
+      <w:start w:val="1"/>
+      <w:numFmt w:val="decimal"/>
+      <w:lvlText w:val="%1.%2.%3.%4.%5.%6.%7."/>
+      <w:lvlJc w:val="left"/>
+      <w:pPr>
+        <w:ind w:left="3240" w:hanging="1080"/>
+      </w:pPr>
+    </w:lvl>
+    <w:lvl w:ilvl="7">
+      <w:start w:val="1"/>
+      <w:numFmt w:val="decimal"/>
+      <w:lvlText w:val="%1.%2.%3.%4.%5.%6.%7.%8."/>
+      <w:lvlJc w:val="left"/>
+      <w:pPr>
+        <w:ind w:left="3744" w:hanging="1224"/>
+      </w:pPr>
+    </w:lvl>
+    <w:lvl w:ilvl="8">
+      <w:start w:val="1"/>
+      <w:numFmt w:val="decimal"/>
+      <w:lvlText w:val="%1.%2.%3.%4.%5.%6.%7.%8.%9."/>
+      <w:lvlJc w:val="left"/>
+      <w:pPr>
+        <w:ind w:left="4320" w:hanging="1440"/>
+      </w:pPr>
+    </w:lvl>
+  </w:abstractNum>
+  <w:abstractNum w:abstractNumId="11">
     <w:nsid w:val="234F48EF"/>
     <w:multiLevelType w:val="hybridMultilevel"/>
     <w:tmpl w:val="BB06813E"/>
@@ -5439,7 +6396,7 @@
         <w:rFonts w:ascii="Symbol" w:hAnsi="Symbol" w:hint="default"/>
       </w:rPr>
     </w:lvl>
-    <w:lvl w:ilvl="1" w:tplc="08070003" w:tentative="1">
+    <w:lvl w:ilvl="1" w:tplc="08070003">
       <w:start w:val="1"/>
       <w:numFmt w:val="bullet"/>
       <w:lvlText w:val="o"/>
@@ -5536,7 +6493,7 @@
       </w:rPr>
     </w:lvl>
   </w:abstractNum>
-  <w:abstractNum w:abstractNumId="10">
+  <w:abstractNum w:abstractNumId="12">
     <w:nsid w:val="34D62EF0"/>
     <w:multiLevelType w:val="multilevel"/>
     <w:tmpl w:val="776276A4"/>
@@ -5714,7 +6671,292 @@
       </w:rPr>
     </w:lvl>
   </w:abstractNum>
-  <w:abstractNum w:abstractNumId="11">
+  <w:abstractNum w:abstractNumId="13">
+    <w:nsid w:val="49B44BA6"/>
+    <w:multiLevelType w:val="multilevel"/>
+    <w:tmpl w:val="0807001F"/>
+    <w:lvl w:ilvl="0">
+      <w:start w:val="1"/>
+      <w:numFmt w:val="decimal"/>
+      <w:lvlText w:val="%1."/>
+      <w:lvlJc w:val="left"/>
+      <w:pPr>
+        <w:ind w:left="360" w:hanging="360"/>
+      </w:pPr>
+    </w:lvl>
+    <w:lvl w:ilvl="1">
+      <w:start w:val="1"/>
+      <w:numFmt w:val="decimal"/>
+      <w:lvlText w:val="%1.%2."/>
+      <w:lvlJc w:val="left"/>
+      <w:pPr>
+        <w:ind w:left="792" w:hanging="432"/>
+      </w:pPr>
+    </w:lvl>
+    <w:lvl w:ilvl="2">
+      <w:start w:val="1"/>
+      <w:numFmt w:val="decimal"/>
+      <w:lvlText w:val="%1.%2.%3."/>
+      <w:lvlJc w:val="left"/>
+      <w:pPr>
+        <w:ind w:left="1224" w:hanging="504"/>
+      </w:pPr>
+    </w:lvl>
+    <w:lvl w:ilvl="3">
+      <w:start w:val="1"/>
+      <w:numFmt w:val="decimal"/>
+      <w:lvlText w:val="%1.%2.%3.%4."/>
+      <w:lvlJc w:val="left"/>
+      <w:pPr>
+        <w:ind w:left="1728" w:hanging="648"/>
+      </w:pPr>
+    </w:lvl>
+    <w:lvl w:ilvl="4">
+      <w:start w:val="1"/>
+      <w:numFmt w:val="decimal"/>
+      <w:lvlText w:val="%1.%2.%3.%4.%5."/>
+      <w:lvlJc w:val="left"/>
+      <w:pPr>
+        <w:ind w:left="2232" w:hanging="792"/>
+      </w:pPr>
+    </w:lvl>
+    <w:lvl w:ilvl="5">
+      <w:start w:val="1"/>
+      <w:numFmt w:val="decimal"/>
+      <w:lvlText w:val="%1.%2.%3.%4.%5.%6."/>
+      <w:lvlJc w:val="left"/>
+      <w:pPr>
+        <w:ind w:left="2736" w:hanging="936"/>
+      </w:pPr>
+    </w:lvl>
+    <w:lvl w:ilvl="6">
+      <w:start w:val="1"/>
+      <w:numFmt w:val="decimal"/>
+      <w:lvlText w:val="%1.%2.%3.%4.%5.%6.%7."/>
+      <w:lvlJc w:val="left"/>
+      <w:pPr>
+        <w:ind w:left="3240" w:hanging="1080"/>
+      </w:pPr>
+    </w:lvl>
+    <w:lvl w:ilvl="7">
+      <w:start w:val="1"/>
+      <w:numFmt w:val="decimal"/>
+      <w:lvlText w:val="%1.%2.%3.%4.%5.%6.%7.%8."/>
+      <w:lvlJc w:val="left"/>
+      <w:pPr>
+        <w:ind w:left="3744" w:hanging="1224"/>
+      </w:pPr>
+    </w:lvl>
+    <w:lvl w:ilvl="8">
+      <w:start w:val="1"/>
+      <w:numFmt w:val="decimal"/>
+      <w:lvlText w:val="%1.%2.%3.%4.%5.%6.%7.%8.%9."/>
+      <w:lvlJc w:val="left"/>
+      <w:pPr>
+        <w:ind w:left="4320" w:hanging="1440"/>
+      </w:pPr>
+    </w:lvl>
+  </w:abstractNum>
+  <w:abstractNum w:abstractNumId="14">
+    <w:nsid w:val="53D8561E"/>
+    <w:multiLevelType w:val="hybridMultilevel"/>
+    <w:tmpl w:val="1A5821D6"/>
+    <w:lvl w:ilvl="0" w:tplc="08070001">
+      <w:start w:val="1"/>
+      <w:numFmt w:val="bullet"/>
+      <w:lvlText w:val=""/>
+      <w:lvlJc w:val="left"/>
+      <w:pPr>
+        <w:ind w:left="720" w:hanging="360"/>
+      </w:pPr>
+      <w:rPr>
+        <w:rFonts w:ascii="Symbol" w:hAnsi="Symbol" w:hint="default"/>
+      </w:rPr>
+    </w:lvl>
+    <w:lvl w:ilvl="1" w:tplc="08070003" w:tentative="1">
+      <w:start w:val="1"/>
+      <w:numFmt w:val="bullet"/>
+      <w:lvlText w:val="o"/>
+      <w:lvlJc w:val="left"/>
+      <w:pPr>
+        <w:ind w:left="1440" w:hanging="360"/>
+      </w:pPr>
+      <w:rPr>
+        <w:rFonts w:ascii="Courier New" w:hAnsi="Courier New" w:cs="Courier New" w:hint="default"/>
+      </w:rPr>
+    </w:lvl>
+    <w:lvl w:ilvl="2" w:tplc="08070005" w:tentative="1">
+      <w:start w:val="1"/>
+      <w:numFmt w:val="bullet"/>
+      <w:lvlText w:val=""/>
+      <w:lvlJc w:val="left"/>
+      <w:pPr>
+        <w:ind w:left="2160" w:hanging="360"/>
+      </w:pPr>
+      <w:rPr>
+        <w:rFonts w:ascii="Wingdings" w:hAnsi="Wingdings" w:hint="default"/>
+      </w:rPr>
+    </w:lvl>
+    <w:lvl w:ilvl="3" w:tplc="08070001" w:tentative="1">
+      <w:start w:val="1"/>
+      <w:numFmt w:val="bullet"/>
+      <w:lvlText w:val=""/>
+      <w:lvlJc w:val="left"/>
+      <w:pPr>
+        <w:ind w:left="2880" w:hanging="360"/>
+      </w:pPr>
+      <w:rPr>
+        <w:rFonts w:ascii="Symbol" w:hAnsi="Symbol" w:hint="default"/>
+      </w:rPr>
+    </w:lvl>
+    <w:lvl w:ilvl="4" w:tplc="08070003" w:tentative="1">
+      <w:start w:val="1"/>
+      <w:numFmt w:val="bullet"/>
+      <w:lvlText w:val="o"/>
+      <w:lvlJc w:val="left"/>
+      <w:pPr>
+        <w:ind w:left="3600" w:hanging="360"/>
+      </w:pPr>
+      <w:rPr>
+        <w:rFonts w:ascii="Courier New" w:hAnsi="Courier New" w:cs="Courier New" w:hint="default"/>
+      </w:rPr>
+    </w:lvl>
+    <w:lvl w:ilvl="5" w:tplc="08070005" w:tentative="1">
+      <w:start w:val="1"/>
+      <w:numFmt w:val="bullet"/>
+      <w:lvlText w:val=""/>
+      <w:lvlJc w:val="left"/>
+      <w:pPr>
+        <w:ind w:left="4320" w:hanging="360"/>
+      </w:pPr>
+      <w:rPr>
+        <w:rFonts w:ascii="Wingdings" w:hAnsi="Wingdings" w:hint="default"/>
+      </w:rPr>
+    </w:lvl>
+    <w:lvl w:ilvl="6" w:tplc="08070001" w:tentative="1">
+      <w:start w:val="1"/>
+      <w:numFmt w:val="bullet"/>
+      <w:lvlText w:val=""/>
+      <w:lvlJc w:val="left"/>
+      <w:pPr>
+        <w:ind w:left="5040" w:hanging="360"/>
+      </w:pPr>
+      <w:rPr>
+        <w:rFonts w:ascii="Symbol" w:hAnsi="Symbol" w:hint="default"/>
+      </w:rPr>
+    </w:lvl>
+    <w:lvl w:ilvl="7" w:tplc="08070003" w:tentative="1">
+      <w:start w:val="1"/>
+      <w:numFmt w:val="bullet"/>
+      <w:lvlText w:val="o"/>
+      <w:lvlJc w:val="left"/>
+      <w:pPr>
+        <w:ind w:left="5760" w:hanging="360"/>
+      </w:pPr>
+      <w:rPr>
+        <w:rFonts w:ascii="Courier New" w:hAnsi="Courier New" w:cs="Courier New" w:hint="default"/>
+      </w:rPr>
+    </w:lvl>
+    <w:lvl w:ilvl="8" w:tplc="08070005" w:tentative="1">
+      <w:start w:val="1"/>
+      <w:numFmt w:val="bullet"/>
+      <w:lvlText w:val=""/>
+      <w:lvlJc w:val="left"/>
+      <w:pPr>
+        <w:ind w:left="6480" w:hanging="360"/>
+      </w:pPr>
+      <w:rPr>
+        <w:rFonts w:ascii="Wingdings" w:hAnsi="Wingdings" w:hint="default"/>
+      </w:rPr>
+    </w:lvl>
+  </w:abstractNum>
+  <w:abstractNum w:abstractNumId="15">
+    <w:nsid w:val="5793739A"/>
+    <w:multiLevelType w:val="multilevel"/>
+    <w:tmpl w:val="0807001F"/>
+    <w:lvl w:ilvl="0">
+      <w:start w:val="1"/>
+      <w:numFmt w:val="decimal"/>
+      <w:lvlText w:val="%1."/>
+      <w:lvlJc w:val="left"/>
+      <w:pPr>
+        <w:ind w:left="360" w:hanging="360"/>
+      </w:pPr>
+    </w:lvl>
+    <w:lvl w:ilvl="1">
+      <w:start w:val="1"/>
+      <w:numFmt w:val="decimal"/>
+      <w:lvlText w:val="%1.%2."/>
+      <w:lvlJc w:val="left"/>
+      <w:pPr>
+        <w:ind w:left="716" w:hanging="432"/>
+      </w:pPr>
+    </w:lvl>
+    <w:lvl w:ilvl="2">
+      <w:start w:val="1"/>
+      <w:numFmt w:val="decimal"/>
+      <w:lvlText w:val="%1.%2.%3."/>
+      <w:lvlJc w:val="left"/>
+      <w:pPr>
+        <w:ind w:left="1224" w:hanging="504"/>
+      </w:pPr>
+    </w:lvl>
+    <w:lvl w:ilvl="3">
+      <w:start w:val="1"/>
+      <w:numFmt w:val="decimal"/>
+      <w:lvlText w:val="%1.%2.%3.%4."/>
+      <w:lvlJc w:val="left"/>
+      <w:pPr>
+        <w:ind w:left="1728" w:hanging="648"/>
+      </w:pPr>
+    </w:lvl>
+    <w:lvl w:ilvl="4">
+      <w:start w:val="1"/>
+      <w:numFmt w:val="decimal"/>
+      <w:lvlText w:val="%1.%2.%3.%4.%5."/>
+      <w:lvlJc w:val="left"/>
+      <w:pPr>
+        <w:ind w:left="2232" w:hanging="792"/>
+      </w:pPr>
+    </w:lvl>
+    <w:lvl w:ilvl="5">
+      <w:start w:val="1"/>
+      <w:numFmt w:val="decimal"/>
+      <w:lvlText w:val="%1.%2.%3.%4.%5.%6."/>
+      <w:lvlJc w:val="left"/>
+      <w:pPr>
+        <w:ind w:left="2736" w:hanging="936"/>
+      </w:pPr>
+    </w:lvl>
+    <w:lvl w:ilvl="6">
+      <w:start w:val="1"/>
+      <w:numFmt w:val="decimal"/>
+      <w:lvlText w:val="%1.%2.%3.%4.%5.%6.%7."/>
+      <w:lvlJc w:val="left"/>
+      <w:pPr>
+        <w:ind w:left="3240" w:hanging="1080"/>
+      </w:pPr>
+    </w:lvl>
+    <w:lvl w:ilvl="7">
+      <w:start w:val="1"/>
+      <w:numFmt w:val="decimal"/>
+      <w:lvlText w:val="%1.%2.%3.%4.%5.%6.%7.%8."/>
+      <w:lvlJc w:val="left"/>
+      <w:pPr>
+        <w:ind w:left="3744" w:hanging="1224"/>
+      </w:pPr>
+    </w:lvl>
+    <w:lvl w:ilvl="8">
+      <w:start w:val="1"/>
+      <w:numFmt w:val="decimal"/>
+      <w:lvlText w:val="%1.%2.%3.%4.%5.%6.%7.%8.%9."/>
+      <w:lvlJc w:val="left"/>
+      <w:pPr>
+        <w:ind w:left="4320" w:hanging="1440"/>
+      </w:pPr>
+    </w:lvl>
+  </w:abstractNum>
+  <w:abstractNum w:abstractNumId="16">
     <w:nsid w:val="6E3B1A48"/>
     <w:multiLevelType w:val="hybridMultilevel"/>
     <w:tmpl w:val="F71692A6"/>
@@ -5730,7 +6972,7 @@
         <w:rFonts w:ascii="Symbol" w:hAnsi="Symbol" w:hint="default"/>
       </w:rPr>
     </w:lvl>
-    <w:lvl w:ilvl="1" w:tplc="08070003" w:tentative="1">
+    <w:lvl w:ilvl="1" w:tplc="08070003">
       <w:start w:val="1"/>
       <w:numFmt w:val="bullet"/>
       <w:lvlText w:val="o"/>
@@ -5827,120 +7069,292 @@
       </w:rPr>
     </w:lvl>
   </w:abstractNum>
-  <w:abstractNum w:abstractNumId="12">
+  <w:abstractNum w:abstractNumId="17">
     <w:nsid w:val="720A46B1"/>
     <w:multiLevelType w:val="hybridMultilevel"/>
-    <w:tmpl w:val="494C64A0"/>
-    <w:lvl w:ilvl="0" w:tplc="08070001">
+    <w:tmpl w:val="9C087BE0"/>
+    <w:lvl w:ilvl="0" w:tplc="0807000F">
+      <w:start w:val="1"/>
+      <w:numFmt w:val="decimal"/>
+      <w:lvlText w:val="%1."/>
+      <w:lvlJc w:val="left"/>
+      <w:pPr>
+        <w:ind w:left="720" w:hanging="360"/>
+      </w:pPr>
+      <w:rPr>
+        <w:rFonts w:hint="default"/>
+      </w:rPr>
+    </w:lvl>
+    <w:lvl w:ilvl="1" w:tplc="0807000F">
+      <w:start w:val="1"/>
+      <w:numFmt w:val="decimal"/>
+      <w:lvlText w:val="%2."/>
+      <w:lvlJc w:val="left"/>
+      <w:pPr>
+        <w:ind w:left="1440" w:hanging="360"/>
+      </w:pPr>
+      <w:rPr>
+        <w:rFonts w:hint="default"/>
+      </w:rPr>
+    </w:lvl>
+    <w:lvl w:ilvl="2" w:tplc="08070005" w:tentative="1">
+      <w:start w:val="1"/>
+      <w:numFmt w:val="bullet"/>
+      <w:lvlText w:val=""/>
+      <w:lvlJc w:val="left"/>
+      <w:pPr>
+        <w:ind w:left="2160" w:hanging="360"/>
+      </w:pPr>
+      <w:rPr>
+        <w:rFonts w:ascii="Wingdings" w:hAnsi="Wingdings" w:hint="default"/>
+      </w:rPr>
+    </w:lvl>
+    <w:lvl w:ilvl="3" w:tplc="08070001" w:tentative="1">
       <w:start w:val="1"/>
       <w:numFmt w:val="bullet"/>
       <w:lvlText w:val=""/>
       <w:lvlJc w:val="left"/>
       <w:pPr>
-        <w:ind w:left="720" w:hanging="360"/>
+        <w:ind w:left="2880" w:hanging="360"/>
       </w:pPr>
       <w:rPr>
         <w:rFonts w:ascii="Symbol" w:hAnsi="Symbol" w:hint="default"/>
       </w:rPr>
     </w:lvl>
-    <w:lvl w:ilvl="1" w:tplc="08070003" w:tentative="1">
+    <w:lvl w:ilvl="4" w:tplc="08070003" w:tentative="1">
       <w:start w:val="1"/>
       <w:numFmt w:val="bullet"/>
       <w:lvlText w:val="o"/>
       <w:lvlJc w:val="left"/>
       <w:pPr>
-        <w:ind w:left="1440" w:hanging="360"/>
+        <w:ind w:left="3600" w:hanging="360"/>
       </w:pPr>
       <w:rPr>
         <w:rFonts w:ascii="Courier New" w:hAnsi="Courier New" w:cs="Courier New" w:hint="default"/>
       </w:rPr>
     </w:lvl>
-    <w:lvl w:ilvl="2" w:tplc="08070005" w:tentative="1">
+    <w:lvl w:ilvl="5" w:tplc="08070005" w:tentative="1">
       <w:start w:val="1"/>
       <w:numFmt w:val="bullet"/>
       <w:lvlText w:val=""/>
       <w:lvlJc w:val="left"/>
       <w:pPr>
-        <w:ind w:left="2160" w:hanging="360"/>
+        <w:ind w:left="4320" w:hanging="360"/>
       </w:pPr>
       <w:rPr>
         <w:rFonts w:ascii="Wingdings" w:hAnsi="Wingdings" w:hint="default"/>
       </w:rPr>
     </w:lvl>
-    <w:lvl w:ilvl="3" w:tplc="08070001" w:tentative="1">
+    <w:lvl w:ilvl="6" w:tplc="08070001" w:tentative="1">
       <w:start w:val="1"/>
       <w:numFmt w:val="bullet"/>
       <w:lvlText w:val=""/>
       <w:lvlJc w:val="left"/>
       <w:pPr>
-        <w:ind w:left="2880" w:hanging="360"/>
+        <w:ind w:left="5040" w:hanging="360"/>
       </w:pPr>
       <w:rPr>
         <w:rFonts w:ascii="Symbol" w:hAnsi="Symbol" w:hint="default"/>
       </w:rPr>
     </w:lvl>
-    <w:lvl w:ilvl="4" w:tplc="08070003" w:tentative="1">
+    <w:lvl w:ilvl="7" w:tplc="08070003" w:tentative="1">
       <w:start w:val="1"/>
       <w:numFmt w:val="bullet"/>
       <w:lvlText w:val="o"/>
       <w:lvlJc w:val="left"/>
       <w:pPr>
-        <w:ind w:left="3600" w:hanging="360"/>
+        <w:ind w:left="5760" w:hanging="360"/>
       </w:pPr>
       <w:rPr>
         <w:rFonts w:ascii="Courier New" w:hAnsi="Courier New" w:cs="Courier New" w:hint="default"/>
       </w:rPr>
     </w:lvl>
-    <w:lvl w:ilvl="5" w:tplc="08070005" w:tentative="1">
+    <w:lvl w:ilvl="8" w:tplc="08070005" w:tentative="1">
       <w:start w:val="1"/>
       <w:numFmt w:val="bullet"/>
       <w:lvlText w:val=""/>
       <w:lvlJc w:val="left"/>
       <w:pPr>
-        <w:ind w:left="4320" w:hanging="360"/>
+        <w:ind w:left="6480" w:hanging="360"/>
       </w:pPr>
       <w:rPr>
         <w:rFonts w:ascii="Wingdings" w:hAnsi="Wingdings" w:hint="default"/>
       </w:rPr>
     </w:lvl>
-    <w:lvl w:ilvl="6" w:tplc="08070001" w:tentative="1">
-      <w:start w:val="1"/>
-      <w:numFmt w:val="bullet"/>
-      <w:lvlText w:val=""/>
-      <w:lvlJc w:val="left"/>
-      <w:pPr>
-        <w:ind w:left="5040" w:hanging="360"/>
-      </w:pPr>
-      <w:rPr>
-        <w:rFonts w:ascii="Symbol" w:hAnsi="Symbol" w:hint="default"/>
-      </w:rPr>
-    </w:lvl>
-    <w:lvl w:ilvl="7" w:tplc="08070003" w:tentative="1">
-      <w:start w:val="1"/>
-      <w:numFmt w:val="bullet"/>
-      <w:lvlText w:val="o"/>
-      <w:lvlJc w:val="left"/>
-      <w:pPr>
-        <w:ind w:left="5760" w:hanging="360"/>
-      </w:pPr>
-      <w:rPr>
-        <w:rFonts w:ascii="Courier New" w:hAnsi="Courier New" w:cs="Courier New" w:hint="default"/>
-      </w:rPr>
-    </w:lvl>
-    <w:lvl w:ilvl="8" w:tplc="08070005" w:tentative="1">
-      <w:start w:val="1"/>
-      <w:numFmt w:val="bullet"/>
-      <w:lvlText w:val=""/>
-      <w:lvlJc w:val="left"/>
-      <w:pPr>
-        <w:ind w:left="6480" w:hanging="360"/>
-      </w:pPr>
-      <w:rPr>
-        <w:rFonts w:ascii="Wingdings" w:hAnsi="Wingdings" w:hint="default"/>
-      </w:rPr>
-    </w:lvl>
   </w:abstractNum>
-  <w:abstractNum w:abstractNumId="13">
+  <w:abstractNum w:abstractNumId="18">
+    <w:nsid w:val="75F91BE6"/>
+    <w:multiLevelType w:val="multilevel"/>
+    <w:tmpl w:val="0807001F"/>
+    <w:lvl w:ilvl="0">
+      <w:start w:val="1"/>
+      <w:numFmt w:val="decimal"/>
+      <w:lvlText w:val="%1."/>
+      <w:lvlJc w:val="left"/>
+      <w:pPr>
+        <w:ind w:left="360" w:hanging="360"/>
+      </w:pPr>
+    </w:lvl>
+    <w:lvl w:ilvl="1">
+      <w:start w:val="1"/>
+      <w:numFmt w:val="decimal"/>
+      <w:lvlText w:val="%1.%2."/>
+      <w:lvlJc w:val="left"/>
+      <w:pPr>
+        <w:ind w:left="792" w:hanging="432"/>
+      </w:pPr>
+    </w:lvl>
+    <w:lvl w:ilvl="2">
+      <w:start w:val="1"/>
+      <w:numFmt w:val="decimal"/>
+      <w:lvlText w:val="%1.%2.%3."/>
+      <w:lvlJc w:val="left"/>
+      <w:pPr>
+        <w:ind w:left="1224" w:hanging="504"/>
+      </w:pPr>
+    </w:lvl>
+    <w:lvl w:ilvl="3">
+      <w:start w:val="1"/>
+      <w:numFmt w:val="decimal"/>
+      <w:lvlText w:val="%1.%2.%3.%4."/>
+      <w:lvlJc w:val="left"/>
+      <w:pPr>
+        <w:ind w:left="1728" w:hanging="648"/>
+      </w:pPr>
+    </w:lvl>
+    <w:lvl w:ilvl="4">
+      <w:start w:val="1"/>
+      <w:numFmt w:val="decimal"/>
+      <w:lvlText w:val="%1.%2.%3.%4.%5."/>
+      <w:lvlJc w:val="left"/>
+      <w:pPr>
+        <w:ind w:left="2232" w:hanging="792"/>
+      </w:pPr>
+    </w:lvl>
+    <w:lvl w:ilvl="5">
+      <w:start w:val="1"/>
+      <w:numFmt w:val="decimal"/>
+      <w:lvlText w:val="%1.%2.%3.%4.%5.%6."/>
+      <w:lvlJc w:val="left"/>
+      <w:pPr>
+        <w:ind w:left="2736" w:hanging="936"/>
+      </w:pPr>
+    </w:lvl>
+    <w:lvl w:ilvl="6">
+      <w:start w:val="1"/>
+      <w:numFmt w:val="decimal"/>
+      <w:lvlText w:val="%1.%2.%3.%4.%5.%6.%7."/>
+      <w:lvlJc w:val="left"/>
+      <w:pPr>
+        <w:ind w:left="3240" w:hanging="1080"/>
+      </w:pPr>
+    </w:lvl>
+    <w:lvl w:ilvl="7">
+      <w:start w:val="1"/>
+      <w:numFmt w:val="decimal"/>
+      <w:lvlText w:val="%1.%2.%3.%4.%5.%6.%7.%8."/>
+      <w:lvlJc w:val="left"/>
+      <w:pPr>
+        <w:ind w:left="3744" w:hanging="1224"/>
+      </w:pPr>
+    </w:lvl>
+    <w:lvl w:ilvl="8">
+      <w:start w:val="1"/>
+      <w:numFmt w:val="decimal"/>
+      <w:lvlText w:val="%1.%2.%3.%4.%5.%6.%7.%8.%9."/>
+      <w:lvlJc w:val="left"/>
+      <w:pPr>
+        <w:ind w:left="4320" w:hanging="1440"/>
+      </w:pPr>
+    </w:lvl>
+  </w:abstractNum>
+  <w:abstractNum w:abstractNumId="19">
+    <w:nsid w:val="767D7A8C"/>
+    <w:multiLevelType w:val="multilevel"/>
+    <w:tmpl w:val="0807001F"/>
+    <w:lvl w:ilvl="0">
+      <w:start w:val="1"/>
+      <w:numFmt w:val="decimal"/>
+      <w:lvlText w:val="%1."/>
+      <w:lvlJc w:val="left"/>
+      <w:pPr>
+        <w:ind w:left="360" w:hanging="360"/>
+      </w:pPr>
+    </w:lvl>
+    <w:lvl w:ilvl="1">
+      <w:start w:val="1"/>
+      <w:numFmt w:val="decimal"/>
+      <w:lvlText w:val="%1.%2."/>
+      <w:lvlJc w:val="left"/>
+      <w:pPr>
+        <w:ind w:left="792" w:hanging="432"/>
+      </w:pPr>
+    </w:lvl>
+    <w:lvl w:ilvl="2">
+      <w:start w:val="1"/>
+      <w:numFmt w:val="decimal"/>
+      <w:lvlText w:val="%1.%2.%3."/>
+      <w:lvlJc w:val="left"/>
+      <w:pPr>
+        <w:ind w:left="1224" w:hanging="504"/>
+      </w:pPr>
+    </w:lvl>
+    <w:lvl w:ilvl="3">
+      <w:start w:val="1"/>
+      <w:numFmt w:val="decimal"/>
+      <w:lvlText w:val="%1.%2.%3.%4."/>
+      <w:lvlJc w:val="left"/>
+      <w:pPr>
+        <w:ind w:left="1728" w:hanging="648"/>
+      </w:pPr>
+    </w:lvl>
+    <w:lvl w:ilvl="4">
+      <w:start w:val="1"/>
+      <w:numFmt w:val="decimal"/>
+      <w:lvlText w:val="%1.%2.%3.%4.%5."/>
+      <w:lvlJc w:val="left"/>
+      <w:pPr>
+        <w:ind w:left="2232" w:hanging="792"/>
+      </w:pPr>
+    </w:lvl>
+    <w:lvl w:ilvl="5">
+      <w:start w:val="1"/>
+      <w:numFmt w:val="decimal"/>
+      <w:lvlText w:val="%1.%2.%3.%4.%5.%6."/>
+      <w:lvlJc w:val="left"/>
+      <w:pPr>
+        <w:ind w:left="2736" w:hanging="936"/>
+      </w:pPr>
+    </w:lvl>
+    <w:lvl w:ilvl="6">
+      <w:start w:val="1"/>
+      <w:numFmt w:val="decimal"/>
+      <w:lvlText w:val="%1.%2.%3.%4.%5.%6.%7."/>
+      <w:lvlJc w:val="left"/>
+      <w:pPr>
+        <w:ind w:left="3240" w:hanging="1080"/>
+      </w:pPr>
+    </w:lvl>
+    <w:lvl w:ilvl="7">
+      <w:start w:val="1"/>
+      <w:numFmt w:val="decimal"/>
+      <w:lvlText w:val="%1.%2.%3.%4.%5.%6.%7.%8."/>
+      <w:lvlJc w:val="left"/>
+      <w:pPr>
+        <w:ind w:left="3744" w:hanging="1224"/>
+      </w:pPr>
+    </w:lvl>
+    <w:lvl w:ilvl="8">
+      <w:start w:val="1"/>
+      <w:numFmt w:val="decimal"/>
+      <w:lvlText w:val="%1.%2.%3.%4.%5.%6.%7.%8.%9."/>
+      <w:lvlJc w:val="left"/>
+      <w:pPr>
+        <w:ind w:left="4320" w:hanging="1440"/>
+      </w:pPr>
+    </w:lvl>
+  </w:abstractNum>
+  <w:abstractNum w:abstractNumId="20">
     <w:nsid w:val="7F320735"/>
     <w:multiLevelType w:val="multilevel"/>
     <w:tmpl w:val="97E2243C"/>
@@ -6166,10 +7580,10 @@
     <w:abstractNumId w:val="0"/>
   </w:num>
   <w:num w:numId="18">
-    <w:abstractNumId w:val="13"/>
+    <w:abstractNumId w:val="20"/>
   </w:num>
   <w:num w:numId="19">
-    <w:abstractNumId w:val="10"/>
+    <w:abstractNumId w:val="12"/>
     <w:lvlOverride w:ilvl="0">
       <w:startOverride w:val="1"/>
     </w:lvlOverride>
@@ -6199,7 +7613,7 @@
     </w:lvlOverride>
   </w:num>
   <w:num w:numId="20">
-    <w:abstractNumId w:val="8"/>
+    <w:abstractNumId w:val="9"/>
   </w:num>
   <w:num w:numId="21">
     <w:abstractNumId w:val="0"/>
@@ -6211,13 +7625,34 @@
     <w:abstractNumId w:val="0"/>
   </w:num>
   <w:num w:numId="24">
-    <w:abstractNumId w:val="12"/>
+    <w:abstractNumId w:val="17"/>
   </w:num>
   <w:num w:numId="25">
+    <w:abstractNumId w:val="16"/>
+  </w:num>
+  <w:num w:numId="26">
     <w:abstractNumId w:val="11"/>
   </w:num>
-  <w:num w:numId="26">
-    <w:abstractNumId w:val="9"/>
+  <w:num w:numId="27">
+    <w:abstractNumId w:val="8"/>
+  </w:num>
+  <w:num w:numId="28">
+    <w:abstractNumId w:val="14"/>
+  </w:num>
+  <w:num w:numId="29">
+    <w:abstractNumId w:val="10"/>
+  </w:num>
+  <w:num w:numId="30">
+    <w:abstractNumId w:val="15"/>
+  </w:num>
+  <w:num w:numId="31">
+    <w:abstractNumId w:val="19"/>
+  </w:num>
+  <w:num w:numId="32">
+    <w:abstractNumId w:val="13"/>
+  </w:num>
+  <w:num w:numId="33">
+    <w:abstractNumId w:val="18"/>
   </w:num>
 </w:numbering>
 </file>
@@ -6247,6 +7682,7 @@
     <w:lsdException w:name="toc 1" w:uiPriority="39"/>
     <w:lsdException w:name="toc 2" w:uiPriority="39"/>
     <w:lsdException w:name="caption" w:semiHidden="1" w:unhideWhenUsed="1" w:qFormat="1"/>
+    <w:lsdException w:name="table of figures" w:uiPriority="99"/>
     <w:lsdException w:name="Title" w:qFormat="1"/>
     <w:lsdException w:name="Subtitle" w:qFormat="1"/>
     <w:lsdException w:name="Hyperlink" w:uiPriority="99"/>
@@ -6383,9 +7819,6 @@
     <w:qFormat/>
     <w:pPr>
       <w:keepNext/>
-      <w:numPr>
-        <w:numId w:val="1"/>
-      </w:numPr>
       <w:outlineLvl w:val="0"/>
     </w:pPr>
     <w:rPr>
@@ -6405,10 +7838,6 @@
     <w:rsid w:val="005D07BD"/>
     <w:pPr>
       <w:keepNext/>
-      <w:numPr>
-        <w:ilvl w:val="1"/>
-        <w:numId w:val="1"/>
-      </w:numPr>
       <w:outlineLvl w:val="1"/>
     </w:pPr>
     <w:rPr>
@@ -6428,10 +7857,6 @@
     <w:qFormat/>
     <w:pPr>
       <w:keepNext/>
-      <w:numPr>
-        <w:ilvl w:val="2"/>
-        <w:numId w:val="1"/>
-      </w:numPr>
       <w:outlineLvl w:val="2"/>
     </w:pPr>
     <w:rPr>
@@ -6448,10 +7873,6 @@
     <w:qFormat/>
     <w:pPr>
       <w:keepNext/>
-      <w:numPr>
-        <w:ilvl w:val="3"/>
-        <w:numId w:val="1"/>
-      </w:numPr>
       <w:outlineLvl w:val="3"/>
     </w:pPr>
     <w:rPr>
@@ -6467,10 +7888,6 @@
     <w:qFormat/>
     <w:pPr>
       <w:keepNext/>
-      <w:numPr>
-        <w:ilvl w:val="4"/>
-        <w:numId w:val="1"/>
-      </w:numPr>
       <w:outlineLvl w:val="4"/>
     </w:pPr>
     <w:rPr>
@@ -6487,10 +7904,6 @@
     <w:qFormat/>
     <w:pPr>
       <w:keepNext/>
-      <w:numPr>
-        <w:ilvl w:val="5"/>
-        <w:numId w:val="1"/>
-      </w:numPr>
       <w:outlineLvl w:val="5"/>
     </w:pPr>
     <w:rPr>
@@ -6506,10 +7919,6 @@
     <w:qFormat/>
     <w:pPr>
       <w:keepNext/>
-      <w:numPr>
-        <w:ilvl w:val="6"/>
-        <w:numId w:val="1"/>
-      </w:numPr>
       <w:outlineLvl w:val="6"/>
     </w:pPr>
     <w:rPr>
@@ -6523,10 +7932,6 @@
     <w:qFormat/>
     <w:pPr>
       <w:keepNext/>
-      <w:numPr>
-        <w:ilvl w:val="7"/>
-        <w:numId w:val="1"/>
-      </w:numPr>
       <w:outlineLvl w:val="7"/>
     </w:pPr>
     <w:rPr>
@@ -6541,10 +7946,6 @@
     <w:qFormat/>
     <w:pPr>
       <w:keepNext/>
-      <w:numPr>
-        <w:ilvl w:val="8"/>
-        <w:numId w:val="1"/>
-      </w:numPr>
       <w:outlineLvl w:val="8"/>
     </w:pPr>
     <w:rPr>
@@ -7124,6 +8525,105 @@
       <w:bCs/>
     </w:rPr>
   </w:style>
+  <w:style w:type="table" w:styleId="MittlereListe1-Akzent1">
+    <w:name w:val="Medium List 1 Accent 1"/>
+    <w:basedOn w:val="NormaleTabelle"/>
+    <w:uiPriority w:val="65"/>
+    <w:rsid w:val="00865C87"/>
+    <w:rPr>
+      <w:color w:val="000000" w:themeColor="text1"/>
+    </w:rPr>
+    <w:tblPr>
+      <w:tblStyleRowBandSize w:val="1"/>
+      <w:tblStyleColBandSize w:val="1"/>
+      <w:tblBorders>
+        <w:top w:val="single" w:sz="8" w:space="0" w:color="4F81BD" w:themeColor="accent1"/>
+        <w:bottom w:val="single" w:sz="8" w:space="0" w:color="4F81BD" w:themeColor="accent1"/>
+      </w:tblBorders>
+    </w:tblPr>
+    <w:tblStylePr w:type="firstRow">
+      <w:rPr>
+        <w:rFonts w:asciiTheme="majorHAnsi" w:eastAsiaTheme="majorEastAsia" w:hAnsiTheme="majorHAnsi" w:cstheme="majorBidi"/>
+      </w:rPr>
+      <w:tblPr/>
+      <w:tcPr>
+        <w:tcBorders>
+          <w:top w:val="nil"/>
+          <w:bottom w:val="single" w:sz="8" w:space="0" w:color="4F81BD" w:themeColor="accent1"/>
+        </w:tcBorders>
+      </w:tcPr>
+    </w:tblStylePr>
+    <w:tblStylePr w:type="lastRow">
+      <w:rPr>
+        <w:b/>
+        <w:bCs/>
+        <w:color w:val="1F497D" w:themeColor="text2"/>
+      </w:rPr>
+      <w:tblPr/>
+      <w:tcPr>
+        <w:tcBorders>
+          <w:top w:val="single" w:sz="8" w:space="0" w:color="4F81BD" w:themeColor="accent1"/>
+          <w:bottom w:val="single" w:sz="8" w:space="0" w:color="4F81BD" w:themeColor="accent1"/>
+        </w:tcBorders>
+      </w:tcPr>
+    </w:tblStylePr>
+    <w:tblStylePr w:type="firstCol">
+      <w:rPr>
+        <w:b/>
+        <w:bCs/>
+      </w:rPr>
+    </w:tblStylePr>
+    <w:tblStylePr w:type="lastCol">
+      <w:rPr>
+        <w:b/>
+        <w:bCs/>
+      </w:rPr>
+      <w:tblPr/>
+      <w:tcPr>
+        <w:tcBorders>
+          <w:top w:val="single" w:sz="8" w:space="0" w:color="4F81BD" w:themeColor="accent1"/>
+          <w:bottom w:val="single" w:sz="8" w:space="0" w:color="4F81BD" w:themeColor="accent1"/>
+        </w:tcBorders>
+      </w:tcPr>
+    </w:tblStylePr>
+    <w:tblStylePr w:type="band1Vert">
+      <w:tblPr/>
+      <w:tcPr>
+        <w:shd w:val="clear" w:color="auto" w:fill="D3DFEE" w:themeFill="accent1" w:themeFillTint="3F"/>
+      </w:tcPr>
+    </w:tblStylePr>
+    <w:tblStylePr w:type="band1Horz">
+      <w:tblPr/>
+      <w:tcPr>
+        <w:shd w:val="clear" w:color="auto" w:fill="D3DFEE" w:themeFill="accent1" w:themeFillTint="3F"/>
+      </w:tcPr>
+    </w:tblStylePr>
+  </w:style>
+  <w:style w:type="paragraph" w:styleId="Beschriftung">
+    <w:name w:val="caption"/>
+    <w:basedOn w:val="Standard"/>
+    <w:next w:val="Standard"/>
+    <w:unhideWhenUsed/>
+    <w:qFormat/>
+    <w:rsid w:val="009601D2"/>
+    <w:pPr>
+      <w:spacing w:after="200"/>
+    </w:pPr>
+    <w:rPr>
+      <w:b/>
+      <w:bCs/>
+      <w:color w:val="4F81BD" w:themeColor="accent1"/>
+      <w:sz w:val="18"/>
+      <w:szCs w:val="18"/>
+    </w:rPr>
+  </w:style>
+  <w:style w:type="paragraph" w:styleId="Abbildungsverzeichnis">
+    <w:name w:val="table of figures"/>
+    <w:basedOn w:val="Standard"/>
+    <w:next w:val="Standard"/>
+    <w:uiPriority w:val="99"/>
+    <w:rsid w:val="00BE12AE"/>
+  </w:style>
 </w:styles>
 </file>
 
@@ -7152,6 +8652,7 @@
     <w:lsdException w:name="toc 1" w:uiPriority="39"/>
     <w:lsdException w:name="toc 2" w:uiPriority="39"/>
     <w:lsdException w:name="caption" w:semiHidden="1" w:unhideWhenUsed="1" w:qFormat="1"/>
+    <w:lsdException w:name="table of figures" w:uiPriority="99"/>
     <w:lsdException w:name="Title" w:qFormat="1"/>
     <w:lsdException w:name="Subtitle" w:qFormat="1"/>
     <w:lsdException w:name="Hyperlink" w:uiPriority="99"/>
@@ -7288,9 +8789,6 @@
     <w:qFormat/>
     <w:pPr>
       <w:keepNext/>
-      <w:numPr>
-        <w:numId w:val="1"/>
-      </w:numPr>
       <w:outlineLvl w:val="0"/>
     </w:pPr>
     <w:rPr>
@@ -7310,10 +8808,6 @@
     <w:rsid w:val="005D07BD"/>
     <w:pPr>
       <w:keepNext/>
-      <w:numPr>
-        <w:ilvl w:val="1"/>
-        <w:numId w:val="1"/>
-      </w:numPr>
       <w:outlineLvl w:val="1"/>
     </w:pPr>
     <w:rPr>
@@ -7333,10 +8827,6 @@
     <w:qFormat/>
     <w:pPr>
       <w:keepNext/>
-      <w:numPr>
-        <w:ilvl w:val="2"/>
-        <w:numId w:val="1"/>
-      </w:numPr>
       <w:outlineLvl w:val="2"/>
     </w:pPr>
     <w:rPr>
@@ -7353,10 +8843,6 @@
     <w:qFormat/>
     <w:pPr>
       <w:keepNext/>
-      <w:numPr>
-        <w:ilvl w:val="3"/>
-        <w:numId w:val="1"/>
-      </w:numPr>
       <w:outlineLvl w:val="3"/>
     </w:pPr>
     <w:rPr>
@@ -7372,10 +8858,6 @@
     <w:qFormat/>
     <w:pPr>
       <w:keepNext/>
-      <w:numPr>
-        <w:ilvl w:val="4"/>
-        <w:numId w:val="1"/>
-      </w:numPr>
       <w:outlineLvl w:val="4"/>
     </w:pPr>
     <w:rPr>
@@ -7392,10 +8874,6 @@
     <w:qFormat/>
     <w:pPr>
       <w:keepNext/>
-      <w:numPr>
-        <w:ilvl w:val="5"/>
-        <w:numId w:val="1"/>
-      </w:numPr>
       <w:outlineLvl w:val="5"/>
     </w:pPr>
     <w:rPr>
@@ -7411,10 +8889,6 @@
     <w:qFormat/>
     <w:pPr>
       <w:keepNext/>
-      <w:numPr>
-        <w:ilvl w:val="6"/>
-        <w:numId w:val="1"/>
-      </w:numPr>
       <w:outlineLvl w:val="6"/>
     </w:pPr>
     <w:rPr>
@@ -7428,10 +8902,6 @@
     <w:qFormat/>
     <w:pPr>
       <w:keepNext/>
-      <w:numPr>
-        <w:ilvl w:val="7"/>
-        <w:numId w:val="1"/>
-      </w:numPr>
       <w:outlineLvl w:val="7"/>
     </w:pPr>
     <w:rPr>
@@ -7446,10 +8916,6 @@
     <w:qFormat/>
     <w:pPr>
       <w:keepNext/>
-      <w:numPr>
-        <w:ilvl w:val="8"/>
-        <w:numId w:val="1"/>
-      </w:numPr>
       <w:outlineLvl w:val="8"/>
     </w:pPr>
     <w:rPr>
@@ -8028,6 +9494,105 @@
       <w:b/>
       <w:bCs/>
     </w:rPr>
+  </w:style>
+  <w:style w:type="table" w:styleId="MittlereListe1-Akzent1">
+    <w:name w:val="Medium List 1 Accent 1"/>
+    <w:basedOn w:val="NormaleTabelle"/>
+    <w:uiPriority w:val="65"/>
+    <w:rsid w:val="00865C87"/>
+    <w:rPr>
+      <w:color w:val="000000" w:themeColor="text1"/>
+    </w:rPr>
+    <w:tblPr>
+      <w:tblStyleRowBandSize w:val="1"/>
+      <w:tblStyleColBandSize w:val="1"/>
+      <w:tblBorders>
+        <w:top w:val="single" w:sz="8" w:space="0" w:color="4F81BD" w:themeColor="accent1"/>
+        <w:bottom w:val="single" w:sz="8" w:space="0" w:color="4F81BD" w:themeColor="accent1"/>
+      </w:tblBorders>
+    </w:tblPr>
+    <w:tblStylePr w:type="firstRow">
+      <w:rPr>
+        <w:rFonts w:asciiTheme="majorHAnsi" w:eastAsiaTheme="majorEastAsia" w:hAnsiTheme="majorHAnsi" w:cstheme="majorBidi"/>
+      </w:rPr>
+      <w:tblPr/>
+      <w:tcPr>
+        <w:tcBorders>
+          <w:top w:val="nil"/>
+          <w:bottom w:val="single" w:sz="8" w:space="0" w:color="4F81BD" w:themeColor="accent1"/>
+        </w:tcBorders>
+      </w:tcPr>
+    </w:tblStylePr>
+    <w:tblStylePr w:type="lastRow">
+      <w:rPr>
+        <w:b/>
+        <w:bCs/>
+        <w:color w:val="1F497D" w:themeColor="text2"/>
+      </w:rPr>
+      <w:tblPr/>
+      <w:tcPr>
+        <w:tcBorders>
+          <w:top w:val="single" w:sz="8" w:space="0" w:color="4F81BD" w:themeColor="accent1"/>
+          <w:bottom w:val="single" w:sz="8" w:space="0" w:color="4F81BD" w:themeColor="accent1"/>
+        </w:tcBorders>
+      </w:tcPr>
+    </w:tblStylePr>
+    <w:tblStylePr w:type="firstCol">
+      <w:rPr>
+        <w:b/>
+        <w:bCs/>
+      </w:rPr>
+    </w:tblStylePr>
+    <w:tblStylePr w:type="lastCol">
+      <w:rPr>
+        <w:b/>
+        <w:bCs/>
+      </w:rPr>
+      <w:tblPr/>
+      <w:tcPr>
+        <w:tcBorders>
+          <w:top w:val="single" w:sz="8" w:space="0" w:color="4F81BD" w:themeColor="accent1"/>
+          <w:bottom w:val="single" w:sz="8" w:space="0" w:color="4F81BD" w:themeColor="accent1"/>
+        </w:tcBorders>
+      </w:tcPr>
+    </w:tblStylePr>
+    <w:tblStylePr w:type="band1Vert">
+      <w:tblPr/>
+      <w:tcPr>
+        <w:shd w:val="clear" w:color="auto" w:fill="D3DFEE" w:themeFill="accent1" w:themeFillTint="3F"/>
+      </w:tcPr>
+    </w:tblStylePr>
+    <w:tblStylePr w:type="band1Horz">
+      <w:tblPr/>
+      <w:tcPr>
+        <w:shd w:val="clear" w:color="auto" w:fill="D3DFEE" w:themeFill="accent1" w:themeFillTint="3F"/>
+      </w:tcPr>
+    </w:tblStylePr>
+  </w:style>
+  <w:style w:type="paragraph" w:styleId="Beschriftung">
+    <w:name w:val="caption"/>
+    <w:basedOn w:val="Standard"/>
+    <w:next w:val="Standard"/>
+    <w:unhideWhenUsed/>
+    <w:qFormat/>
+    <w:rsid w:val="009601D2"/>
+    <w:pPr>
+      <w:spacing w:after="200"/>
+    </w:pPr>
+    <w:rPr>
+      <w:b/>
+      <w:bCs/>
+      <w:color w:val="4F81BD" w:themeColor="accent1"/>
+      <w:sz w:val="18"/>
+      <w:szCs w:val="18"/>
+    </w:rPr>
+  </w:style>
+  <w:style w:type="paragraph" w:styleId="Abbildungsverzeichnis">
+    <w:name w:val="table of figures"/>
+    <w:basedOn w:val="Standard"/>
+    <w:next w:val="Standard"/>
+    <w:uiPriority w:val="99"/>
+    <w:rsid w:val="00BE12AE"/>
   </w:style>
 </w:styles>
 </file>
@@ -8315,4 +9880,16 @@
   <a:objectDefaults/>
   <a:extraClrSchemeLst/>
 </a:theme>
+</file>
+
+<file path=customXml/item1.xml><?xml version="1.0" encoding="utf-8"?>
+<b:Sources xmlns:b="http://schemas.openxmlformats.org/officeDocument/2006/bibliography" xmlns="http://schemas.openxmlformats.org/officeDocument/2006/bibliography" SelectedStyle="\APA.XSL" StyleName="APA"/>
+</file>
+
+<file path=customXml/itemProps1.xml><?xml version="1.0" encoding="utf-8"?>
+<ds:datastoreItem xmlns:ds="http://schemas.openxmlformats.org/officeDocument/2006/customXml" ds:itemID="{7F99FC78-7F3A-4441-AF11-592FD8E82F65}">
+  <ds:schemaRefs>
+    <ds:schemaRef ds:uri="http://schemas.openxmlformats.org/officeDocument/2006/bibliography"/>
+  </ds:schemaRefs>
+</ds:datastoreItem>
 </file>